--- a/hw/hw01.docx
+++ b/hw/hw01.docx
@@ -17,7 +17,7 @@
         <w:jc w:val="left"/>
       </w:pPr>
       <w:r>
-        <w:t>Fall 2023</w:t>
+        <w:t>Spring 2024</w:t>
       </w:r>
     </w:p>
     <w:p>
@@ -33,21 +33,35 @@
           <w:sz w:val="36"/>
           <w:szCs w:val="36"/>
         </w:rPr>
-        <w:t xml:space="preserve">Homework </w:t>
+        <w:t>Homework</w:t>
       </w:r>
       <w:r>
         <w:rPr>
           <w:sz w:val="36"/>
           <w:szCs w:val="36"/>
         </w:rPr>
-        <w:t>01</w:t>
+        <w:t xml:space="preserve"> </w:t>
       </w:r>
       <w:r>
         <w:rPr>
           <w:sz w:val="36"/>
           <w:szCs w:val="36"/>
         </w:rPr>
-        <w:t>: How does it do that?</w:t>
+        <w:t>01</w:t>
+      </w:r>
+      <w:r>
+        <w:rPr>
+          <w:sz w:val="36"/>
+          <w:szCs w:val="36"/>
+        </w:rPr>
+        <w:t>:</w:t>
+      </w:r>
+      <w:r>
+        <w:rPr>
+          <w:sz w:val="36"/>
+          <w:szCs w:val="36"/>
+        </w:rPr>
+        <w:t xml:space="preserve"> Input, Strings, and Numbers</w:t>
       </w:r>
     </w:p>
     <w:p>
@@ -64,11 +78,89 @@
           <w:sz w:val="24"/>
           <w:szCs w:val="24"/>
         </w:rPr>
-        <w:t xml:space="preserve">Homework is DUE before class on the day indicated on the course schedule. </w:t>
+        <w:t>Homework</w:t>
+      </w:r>
+      <w:r>
+        <w:rPr>
+          <w:color w:val="C00000"/>
+          <w:sz w:val="24"/>
+          <w:szCs w:val="24"/>
+        </w:rPr>
+        <w:t xml:space="preserve"> is DUE </w:t>
+      </w:r>
+      <w:r>
+        <w:rPr>
+          <w:color w:val="C00000"/>
+          <w:sz w:val="24"/>
+          <w:szCs w:val="24"/>
+        </w:rPr>
+        <w:t>as</w:t>
+      </w:r>
+      <w:r>
+        <w:rPr>
+          <w:color w:val="C00000"/>
+          <w:sz w:val="24"/>
+          <w:szCs w:val="24"/>
+        </w:rPr>
+        <w:t xml:space="preserve"> indicated on the course schedule. </w:t>
       </w:r>
     </w:p>
     <w:p>
       <w:pPr>
+        <w:rPr>
+          <w:color w:val="C00000"/>
+          <w:sz w:val="24"/>
+          <w:szCs w:val="24"/>
+        </w:rPr>
+      </w:pPr>
+      <w:r>
+        <w:rPr>
+          <w:color w:val="C00000"/>
+          <w:sz w:val="24"/>
+          <w:szCs w:val="24"/>
+        </w:rPr>
+        <w:t xml:space="preserve">This is a </w:t>
+      </w:r>
+      <w:r>
+        <w:rPr>
+          <w:b/>
+          <w:bCs/>
+          <w:color w:val="C00000"/>
+          <w:sz w:val="24"/>
+          <w:szCs w:val="24"/>
+        </w:rPr>
+        <w:t>pair assignment</w:t>
+      </w:r>
+      <w:r>
+        <w:rPr>
+          <w:color w:val="C00000"/>
+          <w:sz w:val="24"/>
+          <w:szCs w:val="24"/>
+        </w:rPr>
+        <w:t xml:space="preserve">. Join a team on GitHub, pair program your solution, and submit as a team on </w:t>
+      </w:r>
+      <w:proofErr w:type="spellStart"/>
+      <w:r>
+        <w:rPr>
+          <w:color w:val="C00000"/>
+          <w:sz w:val="24"/>
+          <w:szCs w:val="24"/>
+        </w:rPr>
+        <w:t>Gradescope</w:t>
+      </w:r>
+      <w:proofErr w:type="spellEnd"/>
+      <w:r>
+        <w:rPr>
+          <w:color w:val="C00000"/>
+          <w:sz w:val="24"/>
+          <w:szCs w:val="24"/>
+        </w:rPr>
+        <w:t xml:space="preserve">. </w:t>
+      </w:r>
+    </w:p>
+    <w:p>
+      <w:pPr>
+        <w:spacing w:line="240" w:lineRule="auto"/>
         <w:rPr>
           <w:rStyle w:val="Strong"/>
           <w:sz w:val="28"/>
@@ -120,7 +212,7 @@
           <w:sz w:val="24"/>
           <w:szCs w:val="24"/>
         </w:rPr>
-        <w:t xml:space="preserve">Observe how computing shows up in </w:t>
+        <w:t xml:space="preserve">Gather and store user </w:t>
       </w:r>
       <w:proofErr w:type="gramStart"/>
       <w:r>
@@ -133,21 +225,9 @@
           <w:sz w:val="24"/>
           <w:szCs w:val="24"/>
         </w:rPr>
-        <w:t>day to day</w:t>
+        <w:t>input</w:t>
       </w:r>
       <w:proofErr w:type="gramEnd"/>
-      <w:r>
-        <w:rPr>
-          <w:rStyle w:val="Strong"/>
-          <w:b w:val="0"/>
-          <w:bCs w:val="0"/>
-          <w:i w:val="0"/>
-          <w:iCs w:val="0"/>
-          <w:sz w:val="24"/>
-          <w:szCs w:val="24"/>
-        </w:rPr>
-        <w:t xml:space="preserve"> life</w:t>
-      </w:r>
     </w:p>
     <w:p>
       <w:pPr>
@@ -177,8 +257,9 @@
           <w:sz w:val="24"/>
           <w:szCs w:val="24"/>
         </w:rPr>
-        <w:t xml:space="preserve">Reflect on </w:t>
-      </w:r>
+        <w:t xml:space="preserve">Manipulate input with mathematical and string </w:t>
+      </w:r>
+      <w:proofErr w:type="gramStart"/>
       <w:r>
         <w:rPr>
           <w:rStyle w:val="Strong"/>
@@ -189,9 +270,9 @@
           <w:sz w:val="24"/>
           <w:szCs w:val="24"/>
         </w:rPr>
-        <w:t xml:space="preserve">goals, strengths, and hesitations for the </w:t>
-      </w:r>
-      <w:proofErr w:type="gramStart"/>
+        <w:t>operators</w:t>
+      </w:r>
+      <w:proofErr w:type="gramEnd"/>
       <w:r>
         <w:rPr>
           <w:rStyle w:val="Strong"/>
@@ -202,24 +283,7 @@
           <w:sz w:val="24"/>
           <w:szCs w:val="24"/>
         </w:rPr>
-        <w:t>semester</w:t>
-      </w:r>
-      <w:proofErr w:type="gramEnd"/>
-    </w:p>
-    <w:p>
-      <w:pPr>
-        <w:pStyle w:val="Heading2"/>
-        <w:rPr>
-          <w:sz w:val="40"/>
-          <w:szCs w:val="40"/>
-        </w:rPr>
-      </w:pPr>
-      <w:r>
-        <w:rPr>
-          <w:sz w:val="32"/>
-          <w:szCs w:val="32"/>
-        </w:rPr>
-        <w:t>Part 1</w:t>
+        <w:t xml:space="preserve"> </w:t>
       </w:r>
     </w:p>
     <w:p>
@@ -229,7 +293,11 @@
           <w:ilvl w:val="0"/>
           <w:numId w:val="1"/>
         </w:numPr>
-        <w:rPr>
+        <w:spacing w:line="240" w:lineRule="auto"/>
+        <w:rPr>
+          <w:rStyle w:val="Strong"/>
+          <w:b w:val="0"/>
+          <w:bCs w:val="0"/>
           <w:i w:val="0"/>
           <w:iCs w:val="0"/>
           <w:sz w:val="24"/>
@@ -238,56 +306,261 @@
       </w:pPr>
       <w:r>
         <w:rPr>
-          <w:i w:val="0"/>
-          <w:iCs w:val="0"/>
-          <w:sz w:val="24"/>
-          <w:szCs w:val="24"/>
-        </w:rPr>
-        <w:t xml:space="preserve">Over the next few days: track your computation (laptop, tablet, smartphone, ATM, distance tracker on the </w:t>
+          <w:rStyle w:val="Strong"/>
+          <w:b w:val="0"/>
+          <w:bCs w:val="0"/>
+          <w:i w:val="0"/>
+          <w:iCs w:val="0"/>
+          <w:sz w:val="24"/>
+          <w:szCs w:val="24"/>
+        </w:rPr>
+        <w:t xml:space="preserve">Output information to the </w:t>
       </w:r>
       <w:proofErr w:type="gramStart"/>
       <w:r>
         <w:rPr>
-          <w:i w:val="0"/>
-          <w:iCs w:val="0"/>
-          <w:sz w:val="24"/>
-          <w:szCs w:val="24"/>
-        </w:rPr>
-        <w:t>treadmill,...</w:t>
+          <w:rStyle w:val="Strong"/>
+          <w:b w:val="0"/>
+          <w:bCs w:val="0"/>
+          <w:i w:val="0"/>
+          <w:iCs w:val="0"/>
+          <w:sz w:val="24"/>
+          <w:szCs w:val="24"/>
+        </w:rPr>
+        <w:t>user</w:t>
       </w:r>
       <w:proofErr w:type="gramEnd"/>
       <w:r>
         <w:rPr>
-          <w:i w:val="0"/>
-          <w:iCs w:val="0"/>
-          <w:sz w:val="24"/>
-          <w:szCs w:val="24"/>
-        </w:rPr>
-        <w:t>)</w:t>
+          <w:rStyle w:val="Strong"/>
+          <w:b w:val="0"/>
+          <w:bCs w:val="0"/>
+          <w:i w:val="0"/>
+          <w:iCs w:val="0"/>
+          <w:sz w:val="24"/>
+          <w:szCs w:val="24"/>
+        </w:rPr>
+        <w:t xml:space="preserve"> </w:t>
       </w:r>
     </w:p>
     <w:p>
       <w:pPr>
-        <w:pStyle w:val="ListParagraph"/>
-        <w:numPr>
-          <w:ilvl w:val="0"/>
-          <w:numId w:val="1"/>
-        </w:numPr>
-        <w:rPr>
-          <w:i w:val="0"/>
-          <w:iCs w:val="0"/>
-          <w:sz w:val="24"/>
-          <w:szCs w:val="24"/>
+        <w:pStyle w:val="Heading2"/>
+        <w:rPr>
+          <w:sz w:val="40"/>
+          <w:szCs w:val="40"/>
         </w:rPr>
       </w:pPr>
       <w:r>
         <w:rPr>
-          <w:i w:val="0"/>
-          <w:iCs w:val="0"/>
-          <w:sz w:val="24"/>
-          <w:szCs w:val="24"/>
-        </w:rPr>
-        <w:t xml:space="preserve">Pay attention to what you’re doing, and to what’s happening in </w:t>
+          <w:sz w:val="32"/>
+          <w:szCs w:val="32"/>
+        </w:rPr>
+        <w:t>Notes</w:t>
+      </w:r>
+    </w:p>
+    <w:p>
+      <w:pPr>
+        <w:rPr>
+          <w:i w:val="0"/>
+          <w:iCs w:val="0"/>
+          <w:sz w:val="24"/>
+          <w:szCs w:val="24"/>
+        </w:rPr>
+      </w:pPr>
+      <w:r>
+        <w:rPr>
+          <w:i w:val="0"/>
+          <w:iCs w:val="0"/>
+          <w:sz w:val="24"/>
+          <w:szCs w:val="24"/>
+        </w:rPr>
+        <w:t xml:space="preserve">A demo video for cloning the starter code for an assignment is available under the Demos tab on the course website. </w:t>
+      </w:r>
+    </w:p>
+    <w:p>
+      <w:pPr>
+        <w:rPr>
+          <w:i w:val="0"/>
+          <w:iCs w:val="0"/>
+          <w:sz w:val="24"/>
+          <w:szCs w:val="24"/>
+        </w:rPr>
+      </w:pPr>
+      <w:r>
+        <w:rPr>
+          <w:i w:val="0"/>
+          <w:iCs w:val="0"/>
+          <w:sz w:val="24"/>
+          <w:szCs w:val="24"/>
+        </w:rPr>
+        <w:t>It is your responsibility to</w:t>
+      </w:r>
+      <w:r>
+        <w:rPr>
+          <w:i w:val="0"/>
+          <w:iCs w:val="0"/>
+          <w:sz w:val="24"/>
+          <w:szCs w:val="24"/>
+        </w:rPr>
+        <w:t xml:space="preserve"> write</w:t>
+      </w:r>
+      <w:r>
+        <w:rPr>
+          <w:i w:val="0"/>
+          <w:iCs w:val="0"/>
+          <w:sz w:val="24"/>
+          <w:szCs w:val="24"/>
+        </w:rPr>
+        <w:t xml:space="preserve"> a program that is well structured (i.e. modular), and easy to read. Your file should start with a header that has your name(s), the date, and a brief description of what your program does. Variable names should be descriptive. </w:t>
+      </w:r>
+      <w:r>
+        <w:rPr>
+          <w:i w:val="0"/>
+          <w:iCs w:val="0"/>
+          <w:sz w:val="24"/>
+          <w:szCs w:val="24"/>
+        </w:rPr>
+        <w:t>C</w:t>
+      </w:r>
+      <w:r>
+        <w:rPr>
+          <w:i w:val="0"/>
+          <w:iCs w:val="0"/>
+          <w:sz w:val="24"/>
+          <w:szCs w:val="24"/>
+        </w:rPr>
+        <w:t xml:space="preserve">omments should be used appropriately to document your code.  </w:t>
+      </w:r>
+      <w:r>
+        <w:rPr>
+          <w:i w:val="0"/>
+          <w:iCs w:val="0"/>
+          <w:sz w:val="24"/>
+          <w:szCs w:val="24"/>
+        </w:rPr>
+        <w:t xml:space="preserve"> </w:t>
+      </w:r>
+    </w:p>
+    <w:p>
+      <w:pPr>
+        <w:rPr>
+          <w:i w:val="0"/>
+          <w:iCs w:val="0"/>
+          <w:sz w:val="24"/>
+          <w:szCs w:val="24"/>
+        </w:rPr>
+      </w:pPr>
+      <w:r>
+        <w:rPr>
+          <w:i w:val="0"/>
+          <w:iCs w:val="0"/>
+          <w:sz w:val="24"/>
+          <w:szCs w:val="24"/>
+        </w:rPr>
+        <w:t xml:space="preserve">Be sure to </w:t>
+      </w:r>
+      <w:r>
+        <w:rPr>
+          <w:i w:val="0"/>
+          <w:iCs w:val="0"/>
+          <w:sz w:val="24"/>
+          <w:szCs w:val="24"/>
+        </w:rPr>
+        <w:t>follow the instructions in the README exactly.</w:t>
+      </w:r>
+      <w:r>
+        <w:rPr>
+          <w:i w:val="0"/>
+          <w:iCs w:val="0"/>
+          <w:sz w:val="24"/>
+          <w:szCs w:val="24"/>
+        </w:rPr>
+        <w:t xml:space="preserve"> Part of your grade will be the results of </w:t>
+      </w:r>
+      <w:proofErr w:type="spellStart"/>
+      <w:r>
+        <w:rPr>
+          <w:i w:val="0"/>
+          <w:iCs w:val="0"/>
+          <w:sz w:val="24"/>
+          <w:szCs w:val="24"/>
+        </w:rPr>
+        <w:t>autograder</w:t>
+      </w:r>
+      <w:proofErr w:type="spellEnd"/>
+      <w:r>
+        <w:rPr>
+          <w:i w:val="0"/>
+          <w:iCs w:val="0"/>
+          <w:sz w:val="24"/>
+          <w:szCs w:val="24"/>
+        </w:rPr>
+        <w:t xml:space="preserve"> tests. If the formatting of your output does not match the formatting in the instructions exactly you will fail the </w:t>
+      </w:r>
+      <w:proofErr w:type="spellStart"/>
+      <w:r>
+        <w:rPr>
+          <w:i w:val="0"/>
+          <w:iCs w:val="0"/>
+          <w:sz w:val="24"/>
+          <w:szCs w:val="24"/>
+        </w:rPr>
+        <w:t>autograder</w:t>
+      </w:r>
+      <w:proofErr w:type="spellEnd"/>
+      <w:r>
+        <w:rPr>
+          <w:i w:val="0"/>
+          <w:iCs w:val="0"/>
+          <w:sz w:val="24"/>
+          <w:szCs w:val="24"/>
+        </w:rPr>
+        <w:t xml:space="preserve"> tests. </w:t>
+      </w:r>
+      <w:r>
+        <w:rPr>
+          <w:i w:val="0"/>
+          <w:iCs w:val="0"/>
+          <w:sz w:val="24"/>
+          <w:szCs w:val="24"/>
+        </w:rPr>
+        <w:t xml:space="preserve"> </w:t>
+      </w:r>
+    </w:p>
+    <w:p>
+      <w:pPr>
+        <w:pStyle w:val="Heading2"/>
+        <w:rPr>
+          <w:sz w:val="40"/>
+          <w:szCs w:val="40"/>
+        </w:rPr>
+      </w:pPr>
+      <w:r>
+        <w:rPr>
+          <w:sz w:val="32"/>
+          <w:szCs w:val="32"/>
+        </w:rPr>
+        <w:t xml:space="preserve">Programming Assignment </w:t>
+      </w:r>
+    </w:p>
+    <w:p>
+      <w:pPr>
+        <w:rPr>
+          <w:i w:val="0"/>
+          <w:iCs w:val="0"/>
+          <w:sz w:val="24"/>
+          <w:szCs w:val="24"/>
+        </w:rPr>
+      </w:pPr>
+      <w:r>
+        <w:rPr>
+          <w:i w:val="0"/>
+          <w:iCs w:val="0"/>
+          <w:sz w:val="24"/>
+          <w:szCs w:val="24"/>
+        </w:rPr>
+        <w:t xml:space="preserve">Accept the assignment, and follow the instructions in the </w:t>
       </w:r>
       <w:proofErr w:type="gramStart"/>
       <w:r>
@@ -297,17 +570,12 @@
           <w:sz w:val="24"/>
           <w:szCs w:val="24"/>
         </w:rPr>
-        <w:t>response</w:t>
+        <w:t>repository</w:t>
       </w:r>
       <w:proofErr w:type="gramEnd"/>
     </w:p>
     <w:p>
       <w:pPr>
-        <w:pStyle w:val="ListParagraph"/>
-        <w:numPr>
-          <w:ilvl w:val="0"/>
-          <w:numId w:val="1"/>
-        </w:numPr>
         <w:rPr>
           <w:i w:val="0"/>
           <w:iCs w:val="0"/>
@@ -322,172 +590,91 @@
           <w:sz w:val="24"/>
           <w:szCs w:val="24"/>
         </w:rPr>
-        <w:t xml:space="preserve"> Find one example where you don’t know how it </w:t>
-      </w:r>
-      <w:proofErr w:type="gramStart"/>
-      <w:r>
-        <w:rPr>
-          <w:i w:val="0"/>
-          <w:iCs w:val="0"/>
-          <w:sz w:val="24"/>
-          <w:szCs w:val="24"/>
-        </w:rPr>
-        <w:t>works</w:t>
-      </w:r>
-      <w:proofErr w:type="gramEnd"/>
-    </w:p>
-    <w:p>
-      <w:pPr>
-        <w:pStyle w:val="ListParagraph"/>
-        <w:numPr>
-          <w:ilvl w:val="0"/>
-          <w:numId w:val="1"/>
-        </w:numPr>
-        <w:rPr>
-          <w:i w:val="0"/>
-          <w:iCs w:val="0"/>
-          <w:sz w:val="24"/>
-          <w:szCs w:val="24"/>
-        </w:rPr>
-      </w:pPr>
-      <w:r>
-        <w:rPr>
-          <w:i w:val="0"/>
-          <w:iCs w:val="0"/>
-          <w:sz w:val="24"/>
-          <w:szCs w:val="24"/>
-        </w:rPr>
-        <w:t xml:space="preserve"> In a ~1 page reflection: </w:t>
-      </w:r>
-    </w:p>
-    <w:p>
-      <w:pPr>
-        <w:pStyle w:val="ListParagraph"/>
-        <w:numPr>
-          <w:ilvl w:val="1"/>
-          <w:numId w:val="1"/>
-        </w:numPr>
-        <w:rPr>
-          <w:i w:val="0"/>
-          <w:iCs w:val="0"/>
-          <w:sz w:val="24"/>
-          <w:szCs w:val="24"/>
-        </w:rPr>
-      </w:pPr>
-      <w:r>
-        <w:rPr>
-          <w:i w:val="0"/>
-          <w:iCs w:val="0"/>
-          <w:sz w:val="24"/>
-          <w:szCs w:val="24"/>
-        </w:rPr>
-        <w:t xml:space="preserve">describe what you were </w:t>
-      </w:r>
-      <w:proofErr w:type="gramStart"/>
-      <w:r>
-        <w:rPr>
-          <w:i w:val="0"/>
-          <w:iCs w:val="0"/>
-          <w:sz w:val="24"/>
-          <w:szCs w:val="24"/>
-        </w:rPr>
-        <w:t>doing</w:t>
-      </w:r>
-      <w:proofErr w:type="gramEnd"/>
-    </w:p>
-    <w:p>
-      <w:pPr>
-        <w:pStyle w:val="ListParagraph"/>
-        <w:numPr>
-          <w:ilvl w:val="1"/>
-          <w:numId w:val="1"/>
-        </w:numPr>
-        <w:rPr>
-          <w:i w:val="0"/>
-          <w:iCs w:val="0"/>
-          <w:sz w:val="24"/>
-          <w:szCs w:val="24"/>
-        </w:rPr>
-      </w:pPr>
-      <w:r>
-        <w:rPr>
-          <w:i w:val="0"/>
-          <w:iCs w:val="0"/>
-          <w:sz w:val="24"/>
-          <w:szCs w:val="24"/>
-        </w:rPr>
-        <w:t xml:space="preserve">describe the part you don’t really </w:t>
-      </w:r>
-      <w:proofErr w:type="gramStart"/>
-      <w:r>
-        <w:rPr>
-          <w:i w:val="0"/>
-          <w:iCs w:val="0"/>
-          <w:sz w:val="24"/>
-          <w:szCs w:val="24"/>
-        </w:rPr>
-        <w:t>understand</w:t>
-      </w:r>
-      <w:proofErr w:type="gramEnd"/>
-    </w:p>
-    <w:p>
-      <w:pPr>
-        <w:pStyle w:val="ListParagraph"/>
-        <w:numPr>
-          <w:ilvl w:val="1"/>
-          <w:numId w:val="1"/>
-        </w:numPr>
-        <w:rPr>
-          <w:i w:val="0"/>
-          <w:iCs w:val="0"/>
-          <w:sz w:val="24"/>
-          <w:szCs w:val="24"/>
-        </w:rPr>
-      </w:pPr>
-      <w:r>
-        <w:rPr>
-          <w:i w:val="0"/>
-          <w:iCs w:val="0"/>
-          <w:sz w:val="24"/>
-          <w:szCs w:val="24"/>
-        </w:rPr>
-        <w:t xml:space="preserve">give your best explanation for what you think is going </w:t>
-      </w:r>
-      <w:proofErr w:type="gramStart"/>
-      <w:r>
-        <w:rPr>
-          <w:i w:val="0"/>
-          <w:iCs w:val="0"/>
-          <w:sz w:val="24"/>
-          <w:szCs w:val="24"/>
-        </w:rPr>
-        <w:t>on</w:t>
-      </w:r>
-      <w:proofErr w:type="gramEnd"/>
+        <w:fldChar w:fldCharType="begin"/>
+      </w:r>
+      <w:r>
+        <w:rPr>
+          <w:i w:val="0"/>
+          <w:iCs w:val="0"/>
+          <w:sz w:val="24"/>
+          <w:szCs w:val="24"/>
+        </w:rPr>
+        <w:instrText>HYPERLINK "</w:instrText>
+      </w:r>
+      <w:r>
+        <w:rPr>
+          <w:i w:val="0"/>
+          <w:iCs w:val="0"/>
+          <w:sz w:val="24"/>
+          <w:szCs w:val="24"/>
+        </w:rPr>
+        <w:instrText>https://classroom.github.com/a/AT0HaD__</w:instrText>
+      </w:r>
+      <w:r>
+        <w:rPr>
+          <w:i w:val="0"/>
+          <w:iCs w:val="0"/>
+          <w:sz w:val="24"/>
+          <w:szCs w:val="24"/>
+        </w:rPr>
+        <w:instrText>"</w:instrText>
+      </w:r>
+      <w:r>
+        <w:rPr>
+          <w:i w:val="0"/>
+          <w:iCs w:val="0"/>
+          <w:sz w:val="24"/>
+          <w:szCs w:val="24"/>
+        </w:rPr>
+        <w:fldChar w:fldCharType="separate"/>
+      </w:r>
+      <w:r>
+        <w:rPr>
+          <w:rStyle w:val="Hyperlink"/>
+          <w:i w:val="0"/>
+          <w:iCs w:val="0"/>
+          <w:sz w:val="24"/>
+          <w:szCs w:val="24"/>
+        </w:rPr>
+        <w:t>https://classroom.github.com/a/AT0HaD__</w:t>
+      </w:r>
+      <w:r>
+        <w:rPr>
+          <w:i w:val="0"/>
+          <w:iCs w:val="0"/>
+          <w:sz w:val="24"/>
+          <w:szCs w:val="24"/>
+        </w:rPr>
+        <w:fldChar w:fldCharType="end"/>
+      </w:r>
+      <w:r>
+        <w:rPr>
+          <w:i w:val="0"/>
+          <w:iCs w:val="0"/>
+          <w:sz w:val="24"/>
+          <w:szCs w:val="24"/>
+        </w:rPr>
+        <w:t xml:space="preserve"> </w:t>
+      </w:r>
     </w:p>
     <w:p>
       <w:pPr>
         <w:pStyle w:val="Heading2"/>
         <w:rPr>
-          <w:sz w:val="40"/>
-          <w:szCs w:val="40"/>
-        </w:rPr>
-      </w:pPr>
-      <w:r>
-        <w:rPr>
           <w:sz w:val="32"/>
           <w:szCs w:val="32"/>
         </w:rPr>
-        <w:t>Part 2</w:t>
+      </w:pPr>
+      <w:r>
+        <w:rPr>
+          <w:sz w:val="32"/>
+          <w:szCs w:val="32"/>
+        </w:rPr>
+        <w:t>Submission</w:t>
       </w:r>
     </w:p>
     <w:p>
       <w:pPr>
-        <w:pStyle w:val="ListParagraph"/>
-        <w:numPr>
-          <w:ilvl w:val="0"/>
-          <w:numId w:val="1"/>
-        </w:numPr>
         <w:rPr>
           <w:i w:val="0"/>
           <w:iCs w:val="0"/>
@@ -502,67 +689,44 @@
           <w:sz w:val="24"/>
           <w:szCs w:val="24"/>
         </w:rPr>
-        <w:t>In a ~1</w:t>
-      </w:r>
-      <w:r>
-        <w:rPr>
-          <w:i w:val="0"/>
-          <w:iCs w:val="0"/>
-          <w:sz w:val="24"/>
-          <w:szCs w:val="24"/>
-        </w:rPr>
-        <w:t>-2</w:t>
-      </w:r>
-      <w:r>
-        <w:rPr>
-          <w:i w:val="0"/>
-          <w:iCs w:val="0"/>
-          <w:sz w:val="24"/>
-          <w:szCs w:val="24"/>
-        </w:rPr>
-        <w:t xml:space="preserve"> pa</w:t>
-      </w:r>
-      <w:r>
-        <w:rPr>
-          <w:i w:val="0"/>
-          <w:iCs w:val="0"/>
-          <w:sz w:val="24"/>
-          <w:szCs w:val="24"/>
-        </w:rPr>
-        <w:t>ragraph</w:t>
-      </w:r>
-      <w:r>
-        <w:rPr>
-          <w:i w:val="0"/>
-          <w:iCs w:val="0"/>
-          <w:sz w:val="24"/>
-          <w:szCs w:val="24"/>
-        </w:rPr>
-        <w:t xml:space="preserve"> reflection: </w:t>
-      </w:r>
-    </w:p>
-    <w:p>
-      <w:pPr>
-        <w:pStyle w:val="ListParagraph"/>
-        <w:numPr>
-          <w:ilvl w:val="1"/>
-          <w:numId w:val="1"/>
-        </w:numPr>
-        <w:rPr>
-          <w:i w:val="0"/>
-          <w:iCs w:val="0"/>
-          <w:sz w:val="24"/>
-          <w:szCs w:val="24"/>
-        </w:rPr>
-      </w:pPr>
-      <w:r>
-        <w:rPr>
-          <w:i w:val="0"/>
-          <w:iCs w:val="0"/>
-          <w:sz w:val="24"/>
-          <w:szCs w:val="24"/>
-        </w:rPr>
-        <w:t xml:space="preserve">share two things you hope to </w:t>
+        <w:lastRenderedPageBreak/>
+        <w:t xml:space="preserve">Push your final code to GitHub. </w:t>
+      </w:r>
+      <w:r>
+        <w:rPr>
+          <w:i w:val="0"/>
+          <w:iCs w:val="0"/>
+          <w:sz w:val="24"/>
+          <w:szCs w:val="24"/>
+        </w:rPr>
+        <w:t>Copy the URL for your repository, paste it into an empty document, save as a PDF, and s</w:t>
+      </w:r>
+      <w:r>
+        <w:rPr>
+          <w:i w:val="0"/>
+          <w:iCs w:val="0"/>
+          <w:sz w:val="24"/>
+          <w:szCs w:val="24"/>
+        </w:rPr>
+        <w:t xml:space="preserve">ubmit </w:t>
+      </w:r>
+      <w:r>
+        <w:rPr>
+          <w:i w:val="0"/>
+          <w:iCs w:val="0"/>
+          <w:sz w:val="24"/>
+          <w:szCs w:val="24"/>
+        </w:rPr>
+        <w:t>on</w:t>
+      </w:r>
+      <w:r>
+        <w:rPr>
+          <w:i w:val="0"/>
+          <w:iCs w:val="0"/>
+          <w:sz w:val="24"/>
+          <w:szCs w:val="24"/>
+        </w:rPr>
+        <w:t xml:space="preserve"> </w:t>
       </w:r>
       <w:proofErr w:type="spellStart"/>
       <w:r>
@@ -572,7 +736,7 @@
           <w:sz w:val="24"/>
           <w:szCs w:val="24"/>
         </w:rPr>
-        <w:t>takeaway</w:t>
+        <w:t>Gradescope</w:t>
       </w:r>
       <w:proofErr w:type="spellEnd"/>
       <w:r>
@@ -582,78 +746,17 @@
           <w:sz w:val="24"/>
           <w:szCs w:val="24"/>
         </w:rPr>
-        <w:t xml:space="preserve"> from this class </w:t>
-      </w:r>
-    </w:p>
-    <w:p>
-      <w:pPr>
-        <w:pStyle w:val="ListParagraph"/>
-        <w:numPr>
-          <w:ilvl w:val="1"/>
-          <w:numId w:val="1"/>
-        </w:numPr>
-        <w:rPr>
-          <w:i w:val="0"/>
-          <w:iCs w:val="0"/>
-          <w:sz w:val="24"/>
-          <w:szCs w:val="24"/>
-        </w:rPr>
-      </w:pPr>
-      <w:r>
-        <w:rPr>
-          <w:i w:val="0"/>
-          <w:iCs w:val="0"/>
-          <w:sz w:val="24"/>
-          <w:szCs w:val="24"/>
-        </w:rPr>
-        <w:t xml:space="preserve">describe two things you are nervous about with respect to this </w:t>
-      </w:r>
-      <w:proofErr w:type="gramStart"/>
-      <w:r>
-        <w:rPr>
-          <w:i w:val="0"/>
-          <w:iCs w:val="0"/>
-          <w:sz w:val="24"/>
-          <w:szCs w:val="24"/>
-        </w:rPr>
-        <w:t>class</w:t>
-      </w:r>
-      <w:proofErr w:type="gramEnd"/>
-    </w:p>
-    <w:p>
-      <w:pPr>
-        <w:pStyle w:val="ListParagraph"/>
-        <w:numPr>
-          <w:ilvl w:val="1"/>
-          <w:numId w:val="1"/>
-        </w:numPr>
-        <w:rPr>
-          <w:i w:val="0"/>
-          <w:iCs w:val="0"/>
-          <w:sz w:val="24"/>
-          <w:szCs w:val="24"/>
-        </w:rPr>
-      </w:pPr>
-      <w:r>
-        <w:rPr>
-          <w:i w:val="0"/>
-          <w:iCs w:val="0"/>
-          <w:sz w:val="24"/>
-          <w:szCs w:val="24"/>
-        </w:rPr>
-        <w:t xml:space="preserve">describe two strengths you have that will help you succeed in this </w:t>
-      </w:r>
-      <w:proofErr w:type="gramStart"/>
-      <w:r>
-        <w:rPr>
-          <w:i w:val="0"/>
-          <w:iCs w:val="0"/>
-          <w:sz w:val="24"/>
-          <w:szCs w:val="24"/>
-        </w:rPr>
-        <w:t>class</w:t>
-      </w:r>
-      <w:proofErr w:type="gramEnd"/>
+        <w:t xml:space="preserve">. </w:t>
+      </w:r>
+      <w:r>
+        <w:rPr>
+          <w:i w:val="0"/>
+          <w:iCs w:val="0"/>
+          <w:sz w:val="24"/>
+          <w:szCs w:val="24"/>
+        </w:rPr>
+        <w:t xml:space="preserve"> </w:t>
+      </w:r>
     </w:p>
     <w:p>
       <w:pPr>
@@ -668,9 +771,701 @@
           <w:sz w:val="32"/>
           <w:szCs w:val="32"/>
         </w:rPr>
-        <w:t>Submission</w:t>
+        <w:t>Rubric</w:t>
       </w:r>
     </w:p>
+    <w:p/>
+    <w:tbl>
+      <w:tblPr>
+        <w:tblStyle w:val="TableGrid"/>
+        <w:tblW w:w="9445" w:type="dxa"/>
+        <w:tblBorders>
+          <w:top w:val="none" w:sz="0" w:space="0" w:color="auto"/>
+          <w:left w:val="none" w:sz="0" w:space="0" w:color="auto"/>
+          <w:bottom w:val="none" w:sz="0" w:space="0" w:color="auto"/>
+          <w:right w:val="none" w:sz="0" w:space="0" w:color="auto"/>
+          <w:insideH w:val="none" w:sz="0" w:space="0" w:color="auto"/>
+          <w:insideV w:val="none" w:sz="0" w:space="0" w:color="auto"/>
+        </w:tblBorders>
+        <w:tblLook w:val="04A0" w:firstRow="1" w:lastRow="0" w:firstColumn="1" w:lastColumn="0" w:noHBand="0" w:noVBand="1"/>
+      </w:tblPr>
+      <w:tblGrid>
+        <w:gridCol w:w="1562"/>
+        <w:gridCol w:w="1970"/>
+        <w:gridCol w:w="1971"/>
+        <w:gridCol w:w="1971"/>
+        <w:gridCol w:w="1971"/>
+      </w:tblGrid>
+      <w:tr>
+        <w:tc>
+          <w:tcPr>
+            <w:tcW w:w="1562" w:type="dxa"/>
+            <w:tcBorders>
+              <w:bottom w:val="single" w:sz="4" w:space="0" w:color="auto"/>
+            </w:tcBorders>
+          </w:tcPr>
+          <w:p>
+            <w:pPr>
+              <w:rPr>
+                <w:i w:val="0"/>
+                <w:iCs w:val="0"/>
+              </w:rPr>
+            </w:pPr>
+          </w:p>
+          <w:p>
+            <w:pPr>
+              <w:rPr>
+                <w:i w:val="0"/>
+                <w:iCs w:val="0"/>
+              </w:rPr>
+            </w:pPr>
+          </w:p>
+        </w:tc>
+        <w:tc>
+          <w:tcPr>
+            <w:tcW w:w="1970" w:type="dxa"/>
+            <w:tcBorders>
+              <w:bottom w:val="single" w:sz="4" w:space="0" w:color="auto"/>
+            </w:tcBorders>
+            <w:shd w:val="clear" w:color="auto" w:fill="134163" w:themeFill="accent2" w:themeFillShade="80"/>
+            <w:vAlign w:val="center"/>
+          </w:tcPr>
+          <w:p>
+            <w:pPr>
+              <w:jc w:val="center"/>
+              <w:rPr>
+                <w:i w:val="0"/>
+                <w:iCs w:val="0"/>
+              </w:rPr>
+            </w:pPr>
+            <w:r>
+              <w:rPr>
+                <w:i w:val="0"/>
+                <w:iCs w:val="0"/>
+              </w:rPr>
+              <w:t>Missing / Not Complete (0)</w:t>
+            </w:r>
+          </w:p>
+        </w:tc>
+        <w:tc>
+          <w:tcPr>
+            <w:tcW w:w="1971" w:type="dxa"/>
+            <w:tcBorders>
+              <w:bottom w:val="single" w:sz="4" w:space="0" w:color="auto"/>
+            </w:tcBorders>
+            <w:shd w:val="clear" w:color="auto" w:fill="134163" w:themeFill="accent2" w:themeFillShade="80"/>
+            <w:vAlign w:val="center"/>
+          </w:tcPr>
+          <w:p>
+            <w:pPr>
+              <w:jc w:val="center"/>
+              <w:rPr>
+                <w:i w:val="0"/>
+                <w:iCs w:val="0"/>
+              </w:rPr>
+            </w:pPr>
+            <w:r>
+              <w:rPr>
+                <w:i w:val="0"/>
+                <w:iCs w:val="0"/>
+              </w:rPr>
+              <w:t>Approaching (2)</w:t>
+            </w:r>
+          </w:p>
+        </w:tc>
+        <w:tc>
+          <w:tcPr>
+            <w:tcW w:w="1971" w:type="dxa"/>
+            <w:tcBorders>
+              <w:bottom w:val="single" w:sz="4" w:space="0" w:color="auto"/>
+            </w:tcBorders>
+            <w:shd w:val="clear" w:color="auto" w:fill="134163" w:themeFill="accent2" w:themeFillShade="80"/>
+            <w:vAlign w:val="center"/>
+          </w:tcPr>
+          <w:p>
+            <w:pPr>
+              <w:jc w:val="center"/>
+              <w:rPr>
+                <w:i w:val="0"/>
+                <w:iCs w:val="0"/>
+              </w:rPr>
+            </w:pPr>
+            <w:r>
+              <w:rPr>
+                <w:i w:val="0"/>
+                <w:iCs w:val="0"/>
+              </w:rPr>
+              <w:t>Meets (4)</w:t>
+            </w:r>
+          </w:p>
+        </w:tc>
+        <w:tc>
+          <w:tcPr>
+            <w:tcW w:w="1971" w:type="dxa"/>
+            <w:tcBorders>
+              <w:bottom w:val="single" w:sz="4" w:space="0" w:color="auto"/>
+            </w:tcBorders>
+            <w:shd w:val="clear" w:color="auto" w:fill="134163" w:themeFill="accent2" w:themeFillShade="80"/>
+            <w:vAlign w:val="center"/>
+          </w:tcPr>
+          <w:p>
+            <w:pPr>
+              <w:jc w:val="center"/>
+              <w:rPr>
+                <w:i w:val="0"/>
+                <w:iCs w:val="0"/>
+              </w:rPr>
+            </w:pPr>
+            <w:r>
+              <w:rPr>
+                <w:i w:val="0"/>
+                <w:iCs w:val="0"/>
+              </w:rPr>
+              <w:t>Exceeds (5)</w:t>
+            </w:r>
+          </w:p>
+        </w:tc>
+      </w:tr>
+      <w:tr>
+        <w:tc>
+          <w:tcPr>
+            <w:tcW w:w="1562" w:type="dxa"/>
+            <w:tcBorders>
+              <w:top w:val="single" w:sz="4" w:space="0" w:color="auto"/>
+              <w:bottom w:val="single" w:sz="4" w:space="0" w:color="auto"/>
+            </w:tcBorders>
+          </w:tcPr>
+          <w:p>
+            <w:pPr>
+              <w:rPr>
+                <w:b/>
+                <w:bCs/>
+                <w:i w:val="0"/>
+                <w:iCs w:val="0"/>
+              </w:rPr>
+            </w:pPr>
+            <w:r>
+              <w:rPr>
+                <w:b/>
+                <w:bCs/>
+                <w:i w:val="0"/>
+                <w:iCs w:val="0"/>
+              </w:rPr>
+              <w:t xml:space="preserve">Readability </w:t>
+            </w:r>
+          </w:p>
+        </w:tc>
+        <w:tc>
+          <w:tcPr>
+            <w:tcW w:w="1970" w:type="dxa"/>
+            <w:tcBorders>
+              <w:top w:val="single" w:sz="4" w:space="0" w:color="auto"/>
+              <w:bottom w:val="single" w:sz="4" w:space="0" w:color="auto"/>
+            </w:tcBorders>
+          </w:tcPr>
+          <w:p>
+            <w:pPr>
+              <w:rPr>
+                <w:i w:val="0"/>
+                <w:iCs w:val="0"/>
+              </w:rPr>
+            </w:pPr>
+            <w:r>
+              <w:rPr>
+                <w:i w:val="0"/>
+                <w:iCs w:val="0"/>
+              </w:rPr>
+              <w:t xml:space="preserve">Assignment is unreadable or not submitted. </w:t>
+            </w:r>
+          </w:p>
+        </w:tc>
+        <w:tc>
+          <w:tcPr>
+            <w:tcW w:w="1971" w:type="dxa"/>
+            <w:tcBorders>
+              <w:top w:val="single" w:sz="4" w:space="0" w:color="auto"/>
+              <w:bottom w:val="single" w:sz="4" w:space="0" w:color="auto"/>
+            </w:tcBorders>
+          </w:tcPr>
+          <w:p>
+            <w:pPr>
+              <w:rPr>
+                <w:i w:val="0"/>
+                <w:iCs w:val="0"/>
+              </w:rPr>
+            </w:pPr>
+            <w:r>
+              <w:rPr>
+                <w:i w:val="0"/>
+                <w:iCs w:val="0"/>
+              </w:rPr>
+              <w:t xml:space="preserve">Assignment includes formatting, but significant improvements could be made. For example, headers, </w:t>
+            </w:r>
+            <w:r>
+              <w:rPr>
+                <w:i w:val="0"/>
+                <w:iCs w:val="0"/>
+              </w:rPr>
+              <w:t xml:space="preserve">more documentation (comments), descriptive variable names. </w:t>
+            </w:r>
+          </w:p>
+          <w:p>
+            <w:pPr>
+              <w:rPr>
+                <w:i w:val="0"/>
+                <w:iCs w:val="0"/>
+              </w:rPr>
+            </w:pPr>
+          </w:p>
+        </w:tc>
+        <w:tc>
+          <w:tcPr>
+            <w:tcW w:w="1971" w:type="dxa"/>
+            <w:tcBorders>
+              <w:top w:val="single" w:sz="4" w:space="0" w:color="auto"/>
+              <w:bottom w:val="single" w:sz="4" w:space="0" w:color="auto"/>
+            </w:tcBorders>
+          </w:tcPr>
+          <w:p>
+            <w:pPr>
+              <w:rPr>
+                <w:i w:val="0"/>
+                <w:iCs w:val="0"/>
+              </w:rPr>
+            </w:pPr>
+            <w:r>
+              <w:rPr>
+                <w:i w:val="0"/>
+                <w:iCs w:val="0"/>
+              </w:rPr>
+              <w:t>Assignment includes formatting, but minor improvements could be made. For example, headers, more documentation (comments), descriptive variable names.</w:t>
+            </w:r>
+          </w:p>
+        </w:tc>
+        <w:tc>
+          <w:tcPr>
+            <w:tcW w:w="1971" w:type="dxa"/>
+            <w:tcBorders>
+              <w:top w:val="single" w:sz="4" w:space="0" w:color="auto"/>
+              <w:bottom w:val="single" w:sz="4" w:space="0" w:color="auto"/>
+            </w:tcBorders>
+          </w:tcPr>
+          <w:p>
+            <w:pPr>
+              <w:rPr>
+                <w:i w:val="0"/>
+                <w:iCs w:val="0"/>
+              </w:rPr>
+            </w:pPr>
+            <w:r>
+              <w:rPr>
+                <w:i w:val="0"/>
+                <w:iCs w:val="0"/>
+              </w:rPr>
+              <w:t xml:space="preserve">Assignment is well formatted and easy to read. </w:t>
+            </w:r>
+            <w:r>
+              <w:rPr>
+                <w:i w:val="0"/>
+                <w:iCs w:val="0"/>
+              </w:rPr>
+              <w:t>H</w:t>
+            </w:r>
+            <w:r>
+              <w:rPr>
+                <w:i w:val="0"/>
+                <w:iCs w:val="0"/>
+              </w:rPr>
+              <w:t xml:space="preserve">eaders, documentation (comments), </w:t>
+            </w:r>
+            <w:r>
+              <w:rPr>
+                <w:i w:val="0"/>
+                <w:iCs w:val="0"/>
+              </w:rPr>
+              <w:t xml:space="preserve">and </w:t>
+            </w:r>
+            <w:r>
+              <w:rPr>
+                <w:i w:val="0"/>
+                <w:iCs w:val="0"/>
+              </w:rPr>
+              <w:t>descriptive variable names</w:t>
+            </w:r>
+            <w:r>
+              <w:rPr>
+                <w:i w:val="0"/>
+                <w:iCs w:val="0"/>
+              </w:rPr>
+              <w:t xml:space="preserve"> are all included. </w:t>
+            </w:r>
+          </w:p>
+        </w:tc>
+      </w:tr>
+      <w:tr>
+        <w:tc>
+          <w:tcPr>
+            <w:tcW w:w="1562" w:type="dxa"/>
+            <w:tcBorders>
+              <w:top w:val="single" w:sz="4" w:space="0" w:color="auto"/>
+              <w:bottom w:val="single" w:sz="4" w:space="0" w:color="auto"/>
+            </w:tcBorders>
+          </w:tcPr>
+          <w:p>
+            <w:pPr>
+              <w:rPr>
+                <w:b/>
+                <w:bCs/>
+                <w:i w:val="0"/>
+                <w:iCs w:val="0"/>
+              </w:rPr>
+            </w:pPr>
+            <w:r>
+              <w:rPr>
+                <w:b/>
+                <w:bCs/>
+                <w:i w:val="0"/>
+                <w:iCs w:val="0"/>
+              </w:rPr>
+              <w:t>Co</w:t>
+            </w:r>
+            <w:r>
+              <w:rPr>
+                <w:b/>
+                <w:bCs/>
+                <w:i w:val="0"/>
+                <w:iCs w:val="0"/>
+              </w:rPr>
+              <w:t>mputational Problem Solving</w:t>
+            </w:r>
+          </w:p>
+        </w:tc>
+        <w:tc>
+          <w:tcPr>
+            <w:tcW w:w="1970" w:type="dxa"/>
+            <w:tcBorders>
+              <w:top w:val="single" w:sz="4" w:space="0" w:color="auto"/>
+              <w:bottom w:val="single" w:sz="4" w:space="0" w:color="auto"/>
+            </w:tcBorders>
+          </w:tcPr>
+          <w:p>
+            <w:pPr>
+              <w:rPr>
+                <w:i w:val="0"/>
+                <w:iCs w:val="0"/>
+              </w:rPr>
+            </w:pPr>
+            <w:r>
+              <w:rPr>
+                <w:i w:val="0"/>
+                <w:iCs w:val="0"/>
+              </w:rPr>
+              <w:t xml:space="preserve">No code is included in the assignment, or the code included is unreadable. </w:t>
+            </w:r>
+          </w:p>
+        </w:tc>
+        <w:tc>
+          <w:tcPr>
+            <w:tcW w:w="1971" w:type="dxa"/>
+            <w:tcBorders>
+              <w:top w:val="single" w:sz="4" w:space="0" w:color="auto"/>
+              <w:bottom w:val="single" w:sz="4" w:space="0" w:color="auto"/>
+            </w:tcBorders>
+          </w:tcPr>
+          <w:p>
+            <w:pPr>
+              <w:rPr>
+                <w:i w:val="0"/>
+                <w:iCs w:val="0"/>
+              </w:rPr>
+            </w:pPr>
+            <w:r>
+              <w:rPr>
+                <w:i w:val="0"/>
+                <w:iCs w:val="0"/>
+              </w:rPr>
+              <w:t xml:space="preserve">Problem solving approach could use significant improvements. Specifically, better decomposition of the problem, and/or increased modularity. </w:t>
+            </w:r>
+          </w:p>
+          <w:p>
+            <w:pPr>
+              <w:rPr>
+                <w:i w:val="0"/>
+                <w:iCs w:val="0"/>
+              </w:rPr>
+            </w:pPr>
+          </w:p>
+        </w:tc>
+        <w:tc>
+          <w:tcPr>
+            <w:tcW w:w="1971" w:type="dxa"/>
+            <w:tcBorders>
+              <w:top w:val="single" w:sz="4" w:space="0" w:color="auto"/>
+              <w:bottom w:val="single" w:sz="4" w:space="0" w:color="auto"/>
+            </w:tcBorders>
+          </w:tcPr>
+          <w:p>
+            <w:pPr>
+              <w:rPr>
+                <w:i w:val="0"/>
+                <w:iCs w:val="0"/>
+              </w:rPr>
+            </w:pPr>
+            <w:r>
+              <w:rPr>
+                <w:i w:val="0"/>
+                <w:iCs w:val="0"/>
+              </w:rPr>
+              <w:t xml:space="preserve">Problem solving approach </w:t>
+            </w:r>
+            <w:r>
+              <w:rPr>
+                <w:i w:val="0"/>
+                <w:iCs w:val="0"/>
+              </w:rPr>
+              <w:t xml:space="preserve">is solid but minor </w:t>
+            </w:r>
+            <w:r>
+              <w:rPr>
+                <w:i w:val="0"/>
+                <w:iCs w:val="0"/>
+              </w:rPr>
+              <w:t>improvements</w:t>
+            </w:r>
+            <w:r>
+              <w:rPr>
+                <w:i w:val="0"/>
+                <w:iCs w:val="0"/>
+              </w:rPr>
+              <w:t xml:space="preserve"> could be made with respect to</w:t>
+            </w:r>
+            <w:r>
+              <w:rPr>
+                <w:i w:val="0"/>
+                <w:iCs w:val="0"/>
+              </w:rPr>
+              <w:t xml:space="preserve"> decomposition of the problem</w:t>
+            </w:r>
+            <w:r>
+              <w:rPr>
+                <w:i w:val="0"/>
+                <w:iCs w:val="0"/>
+              </w:rPr>
+              <w:t xml:space="preserve">, and/or increased modularity. </w:t>
+            </w:r>
+            <w:r>
+              <w:rPr>
+                <w:i w:val="0"/>
+                <w:iCs w:val="0"/>
+              </w:rPr>
+              <w:t xml:space="preserve">  </w:t>
+            </w:r>
+          </w:p>
+          <w:p>
+            <w:pPr>
+              <w:rPr>
+                <w:i w:val="0"/>
+                <w:iCs w:val="0"/>
+              </w:rPr>
+            </w:pPr>
+          </w:p>
+        </w:tc>
+        <w:tc>
+          <w:tcPr>
+            <w:tcW w:w="1971" w:type="dxa"/>
+            <w:tcBorders>
+              <w:top w:val="single" w:sz="4" w:space="0" w:color="auto"/>
+              <w:bottom w:val="single" w:sz="4" w:space="0" w:color="auto"/>
+            </w:tcBorders>
+          </w:tcPr>
+          <w:p>
+            <w:pPr>
+              <w:rPr>
+                <w:i w:val="0"/>
+                <w:iCs w:val="0"/>
+              </w:rPr>
+            </w:pPr>
+            <w:r>
+              <w:rPr>
+                <w:i w:val="0"/>
+                <w:iCs w:val="0"/>
+              </w:rPr>
+              <w:t>Problem solving approach is solid</w:t>
+            </w:r>
+            <w:r>
+              <w:rPr>
+                <w:i w:val="0"/>
+                <w:iCs w:val="0"/>
+              </w:rPr>
+              <w:t xml:space="preserve">. </w:t>
+            </w:r>
+            <w:r>
+              <w:rPr>
+                <w:i w:val="0"/>
+                <w:iCs w:val="0"/>
+              </w:rPr>
+              <w:t xml:space="preserve"> </w:t>
+            </w:r>
+            <w:r>
+              <w:rPr>
+                <w:i w:val="0"/>
+                <w:iCs w:val="0"/>
+              </w:rPr>
+              <w:t xml:space="preserve">Problem is decomposed into manageable pieces and code is modular. </w:t>
+            </w:r>
+            <w:r>
+              <w:rPr>
+                <w:i w:val="0"/>
+                <w:iCs w:val="0"/>
+              </w:rPr>
+              <w:t xml:space="preserve">  </w:t>
+            </w:r>
+          </w:p>
+          <w:p>
+            <w:pPr>
+              <w:rPr>
+                <w:i w:val="0"/>
+                <w:iCs w:val="0"/>
+              </w:rPr>
+            </w:pPr>
+          </w:p>
+        </w:tc>
+      </w:tr>
+      <w:tr>
+        <w:tc>
+          <w:tcPr>
+            <w:tcW w:w="1562" w:type="dxa"/>
+            <w:tcBorders>
+              <w:top w:val="single" w:sz="4" w:space="0" w:color="auto"/>
+              <w:bottom w:val="single" w:sz="4" w:space="0" w:color="auto"/>
+            </w:tcBorders>
+          </w:tcPr>
+          <w:p>
+            <w:pPr>
+              <w:rPr>
+                <w:b/>
+                <w:bCs/>
+                <w:i w:val="0"/>
+                <w:iCs w:val="0"/>
+              </w:rPr>
+            </w:pPr>
+            <w:r>
+              <w:rPr>
+                <w:b/>
+                <w:bCs/>
+                <w:i w:val="0"/>
+                <w:iCs w:val="0"/>
+              </w:rPr>
+              <w:t xml:space="preserve">Implementation </w:t>
+            </w:r>
+          </w:p>
+        </w:tc>
+        <w:tc>
+          <w:tcPr>
+            <w:tcW w:w="1970" w:type="dxa"/>
+            <w:tcBorders>
+              <w:top w:val="single" w:sz="4" w:space="0" w:color="auto"/>
+              <w:bottom w:val="single" w:sz="4" w:space="0" w:color="auto"/>
+            </w:tcBorders>
+          </w:tcPr>
+          <w:p>
+            <w:pPr>
+              <w:rPr>
+                <w:i w:val="0"/>
+                <w:iCs w:val="0"/>
+              </w:rPr>
+            </w:pPr>
+            <w:r>
+              <w:rPr>
+                <w:i w:val="0"/>
+                <w:iCs w:val="0"/>
+              </w:rPr>
+              <w:t xml:space="preserve">Nothing has been implemented, or most of assignment has not been done. </w:t>
+            </w:r>
+          </w:p>
+        </w:tc>
+        <w:tc>
+          <w:tcPr>
+            <w:tcW w:w="1971" w:type="dxa"/>
+            <w:tcBorders>
+              <w:top w:val="single" w:sz="4" w:space="0" w:color="auto"/>
+              <w:bottom w:val="single" w:sz="4" w:space="0" w:color="auto"/>
+            </w:tcBorders>
+          </w:tcPr>
+          <w:p>
+            <w:pPr>
+              <w:rPr>
+                <w:i w:val="0"/>
+                <w:iCs w:val="0"/>
+              </w:rPr>
+            </w:pPr>
+            <w:r>
+              <w:rPr>
+                <w:i w:val="0"/>
+                <w:iCs w:val="0"/>
+              </w:rPr>
+              <w:t xml:space="preserve">Code does not run consistently or efficiently. Some outputs match expected outputs. All parts of the assignment are completed except for a few small parts. </w:t>
+            </w:r>
+          </w:p>
+          <w:p>
+            <w:pPr>
+              <w:rPr>
+                <w:i w:val="0"/>
+                <w:iCs w:val="0"/>
+              </w:rPr>
+            </w:pPr>
+          </w:p>
+        </w:tc>
+        <w:tc>
+          <w:tcPr>
+            <w:tcW w:w="1971" w:type="dxa"/>
+            <w:tcBorders>
+              <w:top w:val="single" w:sz="4" w:space="0" w:color="auto"/>
+              <w:bottom w:val="single" w:sz="4" w:space="0" w:color="auto"/>
+            </w:tcBorders>
+          </w:tcPr>
+          <w:p>
+            <w:pPr>
+              <w:rPr>
+                <w:i w:val="0"/>
+                <w:iCs w:val="0"/>
+              </w:rPr>
+            </w:pPr>
+            <w:r>
+              <w:rPr>
+                <w:i w:val="0"/>
+                <w:iCs w:val="0"/>
+              </w:rPr>
+              <w:t>Code mostly runs consistently and efficiently. Most outputs match expected outputs, and all parts of the assignment are completed.</w:t>
+            </w:r>
+          </w:p>
+        </w:tc>
+        <w:tc>
+          <w:tcPr>
+            <w:tcW w:w="1971" w:type="dxa"/>
+            <w:tcBorders>
+              <w:top w:val="single" w:sz="4" w:space="0" w:color="auto"/>
+              <w:bottom w:val="single" w:sz="4" w:space="0" w:color="auto"/>
+            </w:tcBorders>
+          </w:tcPr>
+          <w:p>
+            <w:pPr>
+              <w:rPr>
+                <w:i w:val="0"/>
+                <w:iCs w:val="0"/>
+              </w:rPr>
+            </w:pPr>
+            <w:r>
+              <w:rPr>
+                <w:i w:val="0"/>
+                <w:iCs w:val="0"/>
+              </w:rPr>
+              <w:t xml:space="preserve">Code runs consistently and efficiently. Outputs match expected outputs, and all parts of the assignment are completed. </w:t>
+            </w:r>
+          </w:p>
+        </w:tc>
+      </w:tr>
+    </w:tbl>
     <w:p>
       <w:pPr>
         <w:rPr>
@@ -680,33 +1475,6 @@
           <w:szCs w:val="24"/>
         </w:rPr>
       </w:pPr>
-      <w:r>
-        <w:rPr>
-          <w:i w:val="0"/>
-          <w:iCs w:val="0"/>
-          <w:sz w:val="24"/>
-          <w:szCs w:val="24"/>
-        </w:rPr>
-        <w:t xml:space="preserve">Submit your work through </w:t>
-      </w:r>
-      <w:r>
-        <w:rPr>
-          <w:i w:val="0"/>
-          <w:iCs w:val="0"/>
-          <w:sz w:val="24"/>
-          <w:szCs w:val="24"/>
-        </w:rPr>
-        <w:t xml:space="preserve">PLATO. </w:t>
-      </w:r>
-      <w:r>
-        <w:rPr>
-          <w:i w:val="0"/>
-          <w:iCs w:val="0"/>
-          <w:sz w:val="24"/>
-          <w:szCs w:val="24"/>
-        </w:rPr>
-        <w:t xml:space="preserve"> </w:t>
-      </w:r>
     </w:p>
     <w:sectPr>
       <w:pgSz w:w="12240" w:h="15840"/>
@@ -1968,6 +2736,37 @@
       <w:shd w:val="clear" w:color="auto" w:fill="E1DFDD"/>
     </w:rPr>
   </w:style>
+  <w:style w:type="table" w:styleId="TableGrid">
+    <w:name w:val="Table Grid"/>
+    <w:basedOn w:val="TableNormal"/>
+    <w:uiPriority w:val="39"/>
+    <w:rsid w:val="004C3468"/>
+    <w:pPr>
+      <w:spacing w:after="0" w:line="240" w:lineRule="auto"/>
+    </w:pPr>
+    <w:tblPr>
+      <w:tblBorders>
+        <w:top w:val="single" w:sz="4" w:space="0" w:color="auto"/>
+        <w:left w:val="single" w:sz="4" w:space="0" w:color="auto"/>
+        <w:bottom w:val="single" w:sz="4" w:space="0" w:color="auto"/>
+        <w:right w:val="single" w:sz="4" w:space="0" w:color="auto"/>
+        <w:insideH w:val="single" w:sz="4" w:space="0" w:color="auto"/>
+        <w:insideV w:val="single" w:sz="4" w:space="0" w:color="auto"/>
+      </w:tblBorders>
+    </w:tblPr>
+  </w:style>
+  <w:style w:type="character" w:styleId="FollowedHyperlink">
+    <w:name w:val="FollowedHyperlink"/>
+    <w:basedOn w:val="DefaultParagraphFont"/>
+    <w:uiPriority w:val="99"/>
+    <w:semiHidden/>
+    <w:unhideWhenUsed/>
+    <w:rsid w:val="00CA6190"/>
+    <w:rPr>
+      <w:color w:val="B26B02" w:themeColor="followedHyperlink"/>
+      <w:u w:val="single"/>
+    </w:rPr>
+  </w:style>
 </w:styles>
 </file>
 

--- a/hw/hw01.docx
+++ b/hw/hw01.docx
@@ -403,16 +403,7 @@
           <w:sz w:val="24"/>
           <w:szCs w:val="24"/>
         </w:rPr>
-        <w:t xml:space="preserve"> write</w:t>
-      </w:r>
-      <w:r>
-        <w:rPr>
-          <w:i w:val="0"/>
-          <w:iCs w:val="0"/>
-          <w:sz w:val="24"/>
-          <w:szCs w:val="24"/>
-        </w:rPr>
-        <w:t xml:space="preserve"> a program that is well structured (i.e. modular), and easy to read. Your file should start with a header that has your name(s), the date, and a brief description of what your program does. Variable names should be descriptive. </w:t>
+        <w:t xml:space="preserve"> write a program that is well structured (i.e. modular), and easy to read. Your file should start with a header that has your name(s), the date, and a brief description of what your program does. Variable names should be descriptive. </w:t>
       </w:r>
       <w:r>
         <w:rPr>
@@ -430,16 +421,7 @@
           <w:sz w:val="24"/>
           <w:szCs w:val="24"/>
         </w:rPr>
-        <w:t xml:space="preserve">omments should be used appropriately to document your code.  </w:t>
-      </w:r>
-      <w:r>
-        <w:rPr>
-          <w:i w:val="0"/>
-          <w:iCs w:val="0"/>
-          <w:sz w:val="24"/>
-          <w:szCs w:val="24"/>
-        </w:rPr>
-        <w:t xml:space="preserve"> </w:t>
+        <w:t xml:space="preserve">omments should be used appropriately to document your code.   </w:t>
       </w:r>
     </w:p>
     <w:p>
@@ -458,16 +440,7 @@
           <w:sz w:val="24"/>
           <w:szCs w:val="24"/>
         </w:rPr>
-        <w:t xml:space="preserve">Be sure to </w:t>
-      </w:r>
-      <w:r>
-        <w:rPr>
-          <w:i w:val="0"/>
-          <w:iCs w:val="0"/>
-          <w:sz w:val="24"/>
-          <w:szCs w:val="24"/>
-        </w:rPr>
-        <w:t>follow the instructions in the README exactly.</w:t>
+        <w:t>Be sure to follow the instructions in the README exactly.</w:t>
       </w:r>
       <w:r>
         <w:rPr>
@@ -516,16 +489,36 @@
           <w:sz w:val="24"/>
           <w:szCs w:val="24"/>
         </w:rPr>
-        <w:t xml:space="preserve"> tests. </w:t>
-      </w:r>
-      <w:r>
-        <w:rPr>
-          <w:i w:val="0"/>
-          <w:iCs w:val="0"/>
-          <w:sz w:val="24"/>
-          <w:szCs w:val="24"/>
-        </w:rPr>
-        <w:t xml:space="preserve"> </w:t>
+        <w:t xml:space="preserve"> tests.</w:t>
+      </w:r>
+      <w:r>
+        <w:rPr>
+          <w:i w:val="0"/>
+          <w:iCs w:val="0"/>
+          <w:sz w:val="24"/>
+          <w:szCs w:val="24"/>
+        </w:rPr>
+        <w:t xml:space="preserve"> See below for instructions for viewing </w:t>
+      </w:r>
+      <w:proofErr w:type="spellStart"/>
+      <w:r>
+        <w:rPr>
+          <w:i w:val="0"/>
+          <w:iCs w:val="0"/>
+          <w:sz w:val="24"/>
+          <w:szCs w:val="24"/>
+        </w:rPr>
+        <w:t>autograder</w:t>
+      </w:r>
+      <w:proofErr w:type="spellEnd"/>
+      <w:r>
+        <w:rPr>
+          <w:i w:val="0"/>
+          <w:iCs w:val="0"/>
+          <w:sz w:val="24"/>
+          <w:szCs w:val="24"/>
+        </w:rPr>
+        <w:t xml:space="preserve"> results. </w:t>
       </w:r>
     </w:p>
     <w:p>
@@ -583,70 +576,18 @@
           <w:szCs w:val="24"/>
         </w:rPr>
       </w:pPr>
-      <w:r>
-        <w:rPr>
-          <w:i w:val="0"/>
-          <w:iCs w:val="0"/>
-          <w:sz w:val="24"/>
-          <w:szCs w:val="24"/>
-        </w:rPr>
-        <w:fldChar w:fldCharType="begin"/>
-      </w:r>
-      <w:r>
-        <w:rPr>
-          <w:i w:val="0"/>
-          <w:iCs w:val="0"/>
-          <w:sz w:val="24"/>
-          <w:szCs w:val="24"/>
-        </w:rPr>
-        <w:instrText>HYPERLINK "</w:instrText>
-      </w:r>
-      <w:r>
-        <w:rPr>
-          <w:i w:val="0"/>
-          <w:iCs w:val="0"/>
-          <w:sz w:val="24"/>
-          <w:szCs w:val="24"/>
-        </w:rPr>
-        <w:instrText>https://classroom.github.com/a/AT0HaD__</w:instrText>
-      </w:r>
-      <w:r>
-        <w:rPr>
-          <w:i w:val="0"/>
-          <w:iCs w:val="0"/>
-          <w:sz w:val="24"/>
-          <w:szCs w:val="24"/>
-        </w:rPr>
-        <w:instrText>"</w:instrText>
-      </w:r>
-      <w:r>
-        <w:rPr>
-          <w:i w:val="0"/>
-          <w:iCs w:val="0"/>
-          <w:sz w:val="24"/>
-          <w:szCs w:val="24"/>
-        </w:rPr>
-        <w:fldChar w:fldCharType="separate"/>
-      </w:r>
-      <w:r>
-        <w:rPr>
-          <w:rStyle w:val="Hyperlink"/>
-          <w:i w:val="0"/>
-          <w:iCs w:val="0"/>
-          <w:sz w:val="24"/>
-          <w:szCs w:val="24"/>
-        </w:rPr>
-        <w:t>https://classroom.github.com/a/AT0HaD__</w:t>
-      </w:r>
-      <w:r>
-        <w:rPr>
-          <w:i w:val="0"/>
-          <w:iCs w:val="0"/>
-          <w:sz w:val="24"/>
-          <w:szCs w:val="24"/>
-        </w:rPr>
-        <w:fldChar w:fldCharType="end"/>
-      </w:r>
+      <w:hyperlink r:id="rId5" w:history="1">
+        <w:r>
+          <w:rPr>
+            <w:rStyle w:val="Hyperlink"/>
+            <w:i w:val="0"/>
+            <w:iCs w:val="0"/>
+            <w:sz w:val="24"/>
+            <w:szCs w:val="24"/>
+          </w:rPr>
+          <w:t>https://classroom.github.com/a/E4Xlp4jm</w:t>
+        </w:r>
+      </w:hyperlink>
       <w:r>
         <w:rPr>
           <w:i w:val="0"/>
@@ -659,19 +600,32 @@
     </w:p>
     <w:p>
       <w:pPr>
+        <w:rPr>
+          <w:i w:val="0"/>
+          <w:iCs w:val="0"/>
+          <w:sz w:val="24"/>
+          <w:szCs w:val="24"/>
+        </w:rPr>
+      </w:pPr>
+    </w:p>
+    <w:p>
+      <w:pPr>
         <w:pStyle w:val="Heading2"/>
         <w:rPr>
           <w:sz w:val="32"/>
           <w:szCs w:val="32"/>
         </w:rPr>
       </w:pPr>
+      <w:proofErr w:type="spellStart"/>
       <w:r>
         <w:rPr>
           <w:sz w:val="32"/>
           <w:szCs w:val="32"/>
         </w:rPr>
-        <w:t>Submission</w:t>
-      </w:r>
+        <w:lastRenderedPageBreak/>
+        <w:t>Autograder</w:t>
+      </w:r>
+      <w:proofErr w:type="spellEnd"/>
     </w:p>
     <w:p>
       <w:pPr>
@@ -689,7 +643,615 @@
           <w:sz w:val="24"/>
           <w:szCs w:val="24"/>
         </w:rPr>
+        <w:t xml:space="preserve">After pushing your completed assignment. </w:t>
+      </w:r>
+    </w:p>
+    <w:p>
+      <w:pPr>
+        <w:pStyle w:val="ListParagraph"/>
+        <w:numPr>
+          <w:ilvl w:val="0"/>
+          <w:numId w:val="2"/>
+        </w:numPr>
+        <w:rPr>
+          <w:i w:val="0"/>
+          <w:iCs w:val="0"/>
+          <w:sz w:val="24"/>
+          <w:szCs w:val="24"/>
+        </w:rPr>
+      </w:pPr>
+      <w:r>
+        <w:rPr>
+          <w:i w:val="0"/>
+          <w:iCs w:val="0"/>
+          <w:noProof/>
+          <w:sz w:val="24"/>
+          <w:szCs w:val="24"/>
+        </w:rPr>
+        <mc:AlternateContent>
+          <mc:Choice Requires="wps">
+            <w:drawing>
+              <wp:anchor distT="0" distB="0" distL="114300" distR="114300" simplePos="0" relativeHeight="251659264" behindDoc="0" locked="0" layoutInCell="1" allowOverlap="1" wp14:anchorId="1A9D6069" wp14:editId="7A1E96E7">
+                <wp:simplePos x="0" y="0"/>
+                <wp:positionH relativeFrom="column">
+                  <wp:posOffset>1749287</wp:posOffset>
+                </wp:positionH>
+                <wp:positionV relativeFrom="paragraph">
+                  <wp:posOffset>381000</wp:posOffset>
+                </wp:positionV>
+                <wp:extent cx="333955" cy="297373"/>
+                <wp:effectExtent l="0" t="0" r="0" b="0"/>
+                <wp:wrapNone/>
+                <wp:docPr id="887094473" name="Donut 2"/>
+                <wp:cNvGraphicFramePr/>
+                <a:graphic xmlns:a="http://schemas.openxmlformats.org/drawingml/2006/main">
+                  <a:graphicData uri="http://schemas.microsoft.com/office/word/2010/wordprocessingShape">
+                    <wps:wsp>
+                      <wps:cNvSpPr/>
+                      <wps:spPr>
+                        <a:xfrm>
+                          <a:off x="0" y="0"/>
+                          <a:ext cx="333955" cy="297373"/>
+                        </a:xfrm>
+                        <a:prstGeom prst="donut">
+                          <a:avLst>
+                            <a:gd name="adj" fmla="val 14171"/>
+                          </a:avLst>
+                        </a:prstGeom>
+                        <a:solidFill>
+                          <a:srgbClr val="C00000"/>
+                        </a:solidFill>
+                        <a:ln>
+                          <a:noFill/>
+                        </a:ln>
+                      </wps:spPr>
+                      <wps:style>
+                        <a:lnRef idx="2">
+                          <a:schemeClr val="accent1">
+                            <a:shade val="15000"/>
+                          </a:schemeClr>
+                        </a:lnRef>
+                        <a:fillRef idx="1">
+                          <a:schemeClr val="accent1"/>
+                        </a:fillRef>
+                        <a:effectRef idx="0">
+                          <a:schemeClr val="accent1"/>
+                        </a:effectRef>
+                        <a:fontRef idx="minor">
+                          <a:schemeClr val="lt1"/>
+                        </a:fontRef>
+                      </wps:style>
+                      <wps:bodyPr rot="0" spcFirstLastPara="0" vertOverflow="overflow" horzOverflow="overflow" vert="horz" wrap="square" lIns="91440" tIns="45720" rIns="91440" bIns="45720" numCol="1" spcCol="0" rtlCol="0" fromWordArt="0" anchor="ctr" anchorCtr="0" forceAA="0" compatLnSpc="1">
+                        <a:prstTxWarp prst="textNoShape">
+                          <a:avLst/>
+                        </a:prstTxWarp>
+                        <a:noAutofit/>
+                      </wps:bodyPr>
+                    </wps:wsp>
+                  </a:graphicData>
+                </a:graphic>
+                <wp14:sizeRelH relativeFrom="margin">
+                  <wp14:pctWidth>0</wp14:pctWidth>
+                </wp14:sizeRelH>
+                <wp14:sizeRelV relativeFrom="margin">
+                  <wp14:pctHeight>0</wp14:pctHeight>
+                </wp14:sizeRelV>
+              </wp:anchor>
+            </w:drawing>
+          </mc:Choice>
+          <mc:Fallback>
+            <w:pict>
+              <v:shapetype w14:anchorId="2D155F04" id="_x0000_t23" coordsize="21600,21600" o:spt="23" adj="5400" path="m,10800qy10800,,21600,10800,10800,21600,,10800xm@0,10800qy10800@2@1,10800,10800@0@0,10800xe">
+                <v:formulas>
+                  <v:f eqn="val #0"/>
+                  <v:f eqn="sum width 0 #0"/>
+                  <v:f eqn="sum height 0 #0"/>
+                  <v:f eqn="prod @0 2929 10000"/>
+                  <v:f eqn="sum width 0 @3"/>
+                  <v:f eqn="sum height 0 @3"/>
+                </v:formulas>
+                <v:path o:connecttype="custom" o:connectlocs="10800,0;3163,3163;0,10800;3163,18437;10800,21600;18437,18437;21600,10800;18437,3163" textboxrect="3163,3163,18437,18437"/>
+                <v:handles>
+                  <v:h position="#0,center" xrange="0,10800"/>
+                </v:handles>
+              </v:shapetype>
+              <v:shape id="Donut 2" o:spid="_x0000_s1026" type="#_x0000_t23" style="position:absolute;margin-left:137.75pt;margin-top:30pt;width:26.3pt;height:23.4pt;z-index:251659264;visibility:visible;mso-wrap-style:square;mso-width-percent:0;mso-height-percent:0;mso-wrap-distance-left:9pt;mso-wrap-distance-top:0;mso-wrap-distance-right:9pt;mso-wrap-distance-bottom:0;mso-position-horizontal:absolute;mso-position-horizontal-relative:text;mso-position-vertical:absolute;mso-position-vertical-relative:text;mso-width-percent:0;mso-height-percent:0;mso-width-relative:margin;mso-height-relative:margin;v-text-anchor:middle" o:gfxdata="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" adj="2726" fillcolor="#c00000" stroked="f" strokeweight="1pt">
+                <v:stroke joinstyle="miter"/>
+              </v:shape>
+            </w:pict>
+          </mc:Fallback>
+        </mc:AlternateContent>
+      </w:r>
+      <w:r>
+        <w:rPr>
+          <w:i w:val="0"/>
+          <w:iCs w:val="0"/>
+          <w:sz w:val="24"/>
+          <w:szCs w:val="24"/>
+        </w:rPr>
+        <w:t xml:space="preserve">Click on the green checkmark on the code page of your </w:t>
+      </w:r>
+      <w:proofErr w:type="gramStart"/>
+      <w:r>
+        <w:rPr>
+          <w:i w:val="0"/>
+          <w:iCs w:val="0"/>
+          <w:sz w:val="24"/>
+          <w:szCs w:val="24"/>
+        </w:rPr>
+        <w:t>repository</w:t>
+      </w:r>
+      <w:proofErr w:type="gramEnd"/>
+    </w:p>
+    <w:p>
+      <w:pPr>
+        <w:pStyle w:val="ListParagraph"/>
+        <w:rPr>
+          <w:i w:val="0"/>
+          <w:iCs w:val="0"/>
+          <w:sz w:val="24"/>
+          <w:szCs w:val="24"/>
+        </w:rPr>
+      </w:pPr>
+      <w:r>
+        <w:rPr>
+          <w:noProof/>
+        </w:rPr>
+        <w:drawing>
+          <wp:inline distT="0" distB="0" distL="0" distR="0" wp14:anchorId="5068F759" wp14:editId="51A2B4D8">
+            <wp:extent cx="5943600" cy="544195"/>
+            <wp:effectExtent l="0" t="0" r="0" b="1905"/>
+            <wp:docPr id="109743420" name="Picture 1"/>
+            <wp:cNvGraphicFramePr>
+              <a:graphicFrameLocks xmlns:a="http://schemas.openxmlformats.org/drawingml/2006/main" noChangeAspect="1"/>
+            </wp:cNvGraphicFramePr>
+            <a:graphic xmlns:a="http://schemas.openxmlformats.org/drawingml/2006/main">
+              <a:graphicData uri="http://schemas.openxmlformats.org/drawingml/2006/picture">
+                <pic:pic xmlns:pic="http://schemas.openxmlformats.org/drawingml/2006/picture">
+                  <pic:nvPicPr>
+                    <pic:cNvPr id="109743420" name="Picture 109743420"/>
+                    <pic:cNvPicPr/>
+                  </pic:nvPicPr>
+                  <pic:blipFill>
+                    <a:blip r:embed="rId6" cstate="print">
+                      <a:extLst>
+                        <a:ext uri="{28A0092B-C50C-407E-A947-70E740481C1C}">
+                          <a14:useLocalDpi xmlns:a14="http://schemas.microsoft.com/office/drawing/2010/main" val="0"/>
+                        </a:ext>
+                      </a:extLst>
+                    </a:blip>
+                    <a:stretch>
+                      <a:fillRect/>
+                    </a:stretch>
+                  </pic:blipFill>
+                  <pic:spPr>
+                    <a:xfrm>
+                      <a:off x="0" y="0"/>
+                      <a:ext cx="5943600" cy="544195"/>
+                    </a:xfrm>
+                    <a:prstGeom prst="rect">
+                      <a:avLst/>
+                    </a:prstGeom>
+                  </pic:spPr>
+                </pic:pic>
+              </a:graphicData>
+            </a:graphic>
+          </wp:inline>
+        </w:drawing>
+      </w:r>
+    </w:p>
+    <w:p>
+      <w:pPr>
+        <w:pStyle w:val="ListParagraph"/>
+        <w:numPr>
+          <w:ilvl w:val="0"/>
+          <w:numId w:val="2"/>
+        </w:numPr>
+        <w:rPr>
+          <w:i w:val="0"/>
+          <w:iCs w:val="0"/>
+          <w:sz w:val="24"/>
+          <w:szCs w:val="24"/>
+        </w:rPr>
+      </w:pPr>
+      <w:r>
+        <w:rPr>
+          <w:i w:val="0"/>
+          <w:iCs w:val="0"/>
+          <w:sz w:val="24"/>
+          <w:szCs w:val="24"/>
+        </w:rPr>
+        <w:t>Click on Details</w:t>
+      </w:r>
+    </w:p>
+    <w:p>
+      <w:pPr>
+        <w:pStyle w:val="ListParagraph"/>
+        <w:rPr>
+          <w:i w:val="0"/>
+          <w:iCs w:val="0"/>
+          <w:sz w:val="24"/>
+          <w:szCs w:val="24"/>
+        </w:rPr>
+      </w:pPr>
+      <w:r>
+        <w:rPr>
+          <w:i w:val="0"/>
+          <w:iCs w:val="0"/>
+          <w:noProof/>
+          <w:sz w:val="24"/>
+          <w:szCs w:val="24"/>
+        </w:rPr>
+        <mc:AlternateContent>
+          <mc:Choice Requires="wps">
+            <w:drawing>
+              <wp:anchor distT="0" distB="0" distL="114300" distR="114300" simplePos="0" relativeHeight="251661312" behindDoc="0" locked="0" layoutInCell="1" allowOverlap="1" wp14:anchorId="2435F4D0" wp14:editId="1BEF4977">
+                <wp:simplePos x="0" y="0"/>
+                <wp:positionH relativeFrom="column">
+                  <wp:posOffset>5549265</wp:posOffset>
+                </wp:positionH>
+                <wp:positionV relativeFrom="paragraph">
+                  <wp:posOffset>787704</wp:posOffset>
+                </wp:positionV>
+                <wp:extent cx="667910" cy="297373"/>
+                <wp:effectExtent l="0" t="0" r="5715" b="0"/>
+                <wp:wrapNone/>
+                <wp:docPr id="330681886" name="Donut 2"/>
+                <wp:cNvGraphicFramePr/>
+                <a:graphic xmlns:a="http://schemas.openxmlformats.org/drawingml/2006/main">
+                  <a:graphicData uri="http://schemas.microsoft.com/office/word/2010/wordprocessingShape">
+                    <wps:wsp>
+                      <wps:cNvSpPr/>
+                      <wps:spPr>
+                        <a:xfrm>
+                          <a:off x="0" y="0"/>
+                          <a:ext cx="667910" cy="297373"/>
+                        </a:xfrm>
+                        <a:prstGeom prst="donut">
+                          <a:avLst>
+                            <a:gd name="adj" fmla="val 14171"/>
+                          </a:avLst>
+                        </a:prstGeom>
+                        <a:solidFill>
+                          <a:srgbClr val="C00000"/>
+                        </a:solidFill>
+                        <a:ln>
+                          <a:noFill/>
+                        </a:ln>
+                      </wps:spPr>
+                      <wps:style>
+                        <a:lnRef idx="2">
+                          <a:schemeClr val="accent1">
+                            <a:shade val="15000"/>
+                          </a:schemeClr>
+                        </a:lnRef>
+                        <a:fillRef idx="1">
+                          <a:schemeClr val="accent1"/>
+                        </a:fillRef>
+                        <a:effectRef idx="0">
+                          <a:schemeClr val="accent1"/>
+                        </a:effectRef>
+                        <a:fontRef idx="minor">
+                          <a:schemeClr val="lt1"/>
+                        </a:fontRef>
+                      </wps:style>
+                      <wps:bodyPr rot="0" spcFirstLastPara="0" vertOverflow="overflow" horzOverflow="overflow" vert="horz" wrap="square" lIns="91440" tIns="45720" rIns="91440" bIns="45720" numCol="1" spcCol="0" rtlCol="0" fromWordArt="0" anchor="ctr" anchorCtr="0" forceAA="0" compatLnSpc="1">
+                        <a:prstTxWarp prst="textNoShape">
+                          <a:avLst/>
+                        </a:prstTxWarp>
+                        <a:noAutofit/>
+                      </wps:bodyPr>
+                    </wps:wsp>
+                  </a:graphicData>
+                </a:graphic>
+                <wp14:sizeRelH relativeFrom="margin">
+                  <wp14:pctWidth>0</wp14:pctWidth>
+                </wp14:sizeRelH>
+                <wp14:sizeRelV relativeFrom="margin">
+                  <wp14:pctHeight>0</wp14:pctHeight>
+                </wp14:sizeRelV>
+              </wp:anchor>
+            </w:drawing>
+          </mc:Choice>
+          <mc:Fallback>
+            <w:pict>
+              <v:shape w14:anchorId="1D50C71D" id="Donut 2" o:spid="_x0000_s1026" type="#_x0000_t23" style="position:absolute;margin-left:436.95pt;margin-top:62pt;width:52.6pt;height:23.4pt;z-index:251661312;visibility:visible;mso-wrap-style:square;mso-width-percent:0;mso-height-percent:0;mso-wrap-distance-left:9pt;mso-wrap-distance-top:0;mso-wrap-distance-right:9pt;mso-wrap-distance-bottom:0;mso-position-horizontal:absolute;mso-position-horizontal-relative:text;mso-position-vertical:absolute;mso-position-vertical-relative:text;mso-width-percent:0;mso-height-percent:0;mso-width-relative:margin;mso-height-relative:margin;v-text-anchor:middle" o:gfxdata="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" adj="1363" fillcolor="#c00000" stroked="f" strokeweight="1pt">
+                <v:stroke joinstyle="miter"/>
+              </v:shape>
+            </w:pict>
+          </mc:Fallback>
+        </mc:AlternateContent>
+      </w:r>
+      <w:r>
+        <w:rPr>
+          <w:i w:val="0"/>
+          <w:iCs w:val="0"/>
+          <w:noProof/>
+          <w:sz w:val="24"/>
+          <w:szCs w:val="24"/>
+        </w:rPr>
+        <w:drawing>
+          <wp:inline distT="0" distB="0" distL="0" distR="0" wp14:anchorId="31AC1939" wp14:editId="27F5BF5B">
+            <wp:extent cx="5943600" cy="1229995"/>
+            <wp:effectExtent l="0" t="0" r="0" b="1905"/>
+            <wp:docPr id="263523404" name="Picture 3"/>
+            <wp:cNvGraphicFramePr>
+              <a:graphicFrameLocks xmlns:a="http://schemas.openxmlformats.org/drawingml/2006/main" noChangeAspect="1"/>
+            </wp:cNvGraphicFramePr>
+            <a:graphic xmlns:a="http://schemas.openxmlformats.org/drawingml/2006/main">
+              <a:graphicData uri="http://schemas.openxmlformats.org/drawingml/2006/picture">
+                <pic:pic xmlns:pic="http://schemas.openxmlformats.org/drawingml/2006/picture">
+                  <pic:nvPicPr>
+                    <pic:cNvPr id="263523404" name="Picture 263523404"/>
+                    <pic:cNvPicPr/>
+                  </pic:nvPicPr>
+                  <pic:blipFill>
+                    <a:blip r:embed="rId7">
+                      <a:extLst>
+                        <a:ext uri="{28A0092B-C50C-407E-A947-70E740481C1C}">
+                          <a14:useLocalDpi xmlns:a14="http://schemas.microsoft.com/office/drawing/2010/main" val="0"/>
+                        </a:ext>
+                      </a:extLst>
+                    </a:blip>
+                    <a:stretch>
+                      <a:fillRect/>
+                    </a:stretch>
+                  </pic:blipFill>
+                  <pic:spPr>
+                    <a:xfrm>
+                      <a:off x="0" y="0"/>
+                      <a:ext cx="5943600" cy="1229995"/>
+                    </a:xfrm>
+                    <a:prstGeom prst="rect">
+                      <a:avLst/>
+                    </a:prstGeom>
+                  </pic:spPr>
+                </pic:pic>
+              </a:graphicData>
+            </a:graphic>
+          </wp:inline>
+        </w:drawing>
+      </w:r>
+    </w:p>
+    <w:p>
+      <w:pPr>
+        <w:pStyle w:val="ListParagraph"/>
+        <w:numPr>
+          <w:ilvl w:val="0"/>
+          <w:numId w:val="2"/>
+        </w:numPr>
+        <w:rPr>
+          <w:i w:val="0"/>
+          <w:iCs w:val="0"/>
+          <w:sz w:val="24"/>
+          <w:szCs w:val="24"/>
+        </w:rPr>
+      </w:pPr>
+      <w:r>
+        <w:rPr>
+          <w:i w:val="0"/>
+          <w:iCs w:val="0"/>
+          <w:sz w:val="24"/>
+          <w:szCs w:val="24"/>
+        </w:rPr>
+        <w:t>Check the output under Run education/autograding@</w:t>
+      </w:r>
+      <w:proofErr w:type="gramStart"/>
+      <w:r>
+        <w:rPr>
+          <w:i w:val="0"/>
+          <w:iCs w:val="0"/>
+          <w:sz w:val="24"/>
+          <w:szCs w:val="24"/>
+        </w:rPr>
+        <w:t>v1</w:t>
+      </w:r>
+      <w:proofErr w:type="gramEnd"/>
+    </w:p>
+    <w:p>
+      <w:pPr>
+        <w:pStyle w:val="ListParagraph"/>
+        <w:rPr>
+          <w:i w:val="0"/>
+          <w:iCs w:val="0"/>
+          <w:sz w:val="24"/>
+          <w:szCs w:val="24"/>
+        </w:rPr>
+      </w:pPr>
+      <w:r>
+        <w:rPr>
+          <w:i w:val="0"/>
+          <w:iCs w:val="0"/>
+          <w:noProof/>
+          <w:sz w:val="24"/>
+          <w:szCs w:val="24"/>
+        </w:rPr>
+        <mc:AlternateContent>
+          <mc:Choice Requires="wps">
+            <w:drawing>
+              <wp:anchor distT="0" distB="0" distL="114300" distR="114300" simplePos="0" relativeHeight="251663360" behindDoc="0" locked="0" layoutInCell="1" allowOverlap="1" wp14:anchorId="129F9854" wp14:editId="3377EC60">
+                <wp:simplePos x="0" y="0"/>
+                <wp:positionH relativeFrom="column">
+                  <wp:posOffset>874643</wp:posOffset>
+                </wp:positionH>
+                <wp:positionV relativeFrom="paragraph">
+                  <wp:posOffset>2150883</wp:posOffset>
+                </wp:positionV>
+                <wp:extent cx="1089025" cy="1025718"/>
+                <wp:effectExtent l="0" t="0" r="3175" b="3175"/>
+                <wp:wrapNone/>
+                <wp:docPr id="1610703406" name="Donut 2"/>
+                <wp:cNvGraphicFramePr/>
+                <a:graphic xmlns:a="http://schemas.openxmlformats.org/drawingml/2006/main">
+                  <a:graphicData uri="http://schemas.microsoft.com/office/word/2010/wordprocessingShape">
+                    <wps:wsp>
+                      <wps:cNvSpPr/>
+                      <wps:spPr>
+                        <a:xfrm>
+                          <a:off x="0" y="0"/>
+                          <a:ext cx="1089025" cy="1025718"/>
+                        </a:xfrm>
+                        <a:prstGeom prst="donut">
+                          <a:avLst>
+                            <a:gd name="adj" fmla="val 6115"/>
+                          </a:avLst>
+                        </a:prstGeom>
+                        <a:solidFill>
+                          <a:srgbClr val="C00000"/>
+                        </a:solidFill>
+                        <a:ln>
+                          <a:noFill/>
+                        </a:ln>
+                      </wps:spPr>
+                      <wps:style>
+                        <a:lnRef idx="2">
+                          <a:schemeClr val="accent1">
+                            <a:shade val="15000"/>
+                          </a:schemeClr>
+                        </a:lnRef>
+                        <a:fillRef idx="1">
+                          <a:schemeClr val="accent1"/>
+                        </a:fillRef>
+                        <a:effectRef idx="0">
+                          <a:schemeClr val="accent1"/>
+                        </a:effectRef>
+                        <a:fontRef idx="minor">
+                          <a:schemeClr val="lt1"/>
+                        </a:fontRef>
+                      </wps:style>
+                      <wps:bodyPr rot="0" spcFirstLastPara="0" vertOverflow="overflow" horzOverflow="overflow" vert="horz" wrap="square" lIns="91440" tIns="45720" rIns="91440" bIns="45720" numCol="1" spcCol="0" rtlCol="0" fromWordArt="0" anchor="ctr" anchorCtr="0" forceAA="0" compatLnSpc="1">
+                        <a:prstTxWarp prst="textNoShape">
+                          <a:avLst/>
+                        </a:prstTxWarp>
+                        <a:noAutofit/>
+                      </wps:bodyPr>
+                    </wps:wsp>
+                  </a:graphicData>
+                </a:graphic>
+                <wp14:sizeRelH relativeFrom="margin">
+                  <wp14:pctWidth>0</wp14:pctWidth>
+                </wp14:sizeRelH>
+                <wp14:sizeRelV relativeFrom="margin">
+                  <wp14:pctHeight>0</wp14:pctHeight>
+                </wp14:sizeRelV>
+              </wp:anchor>
+            </w:drawing>
+          </mc:Choice>
+          <mc:Fallback>
+            <w:pict>
+              <v:shape w14:anchorId="1DA928B6" id="Donut 2" o:spid="_x0000_s1026" type="#_x0000_t23" style="position:absolute;margin-left:68.85pt;margin-top:169.35pt;width:85.75pt;height:80.75pt;z-index:251663360;visibility:visible;mso-wrap-style:square;mso-width-percent:0;mso-height-percent:0;mso-wrap-distance-left:9pt;mso-wrap-distance-top:0;mso-wrap-distance-right:9pt;mso-wrap-distance-bottom:0;mso-position-horizontal:absolute;mso-position-horizontal-relative:text;mso-position-vertical:absolute;mso-position-vertical-relative:text;mso-width-percent:0;mso-height-percent:0;mso-width-relative:margin;mso-height-relative:margin;v-text-anchor:middle" o:gfxdata="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" adj="1244" fillcolor="#c00000" stroked="f" strokeweight="1pt">
+                <v:stroke joinstyle="miter"/>
+              </v:shape>
+            </w:pict>
+          </mc:Fallback>
+        </mc:AlternateContent>
+      </w:r>
+      <w:r>
+        <w:rPr>
+          <w:i w:val="0"/>
+          <w:iCs w:val="0"/>
+          <w:noProof/>
+          <w:sz w:val="24"/>
+          <w:szCs w:val="24"/>
+        </w:rPr>
+        <w:drawing>
+          <wp:inline distT="0" distB="0" distL="0" distR="0" wp14:anchorId="7EAB9534" wp14:editId="6E83CED5">
+            <wp:extent cx="5943600" cy="4162425"/>
+            <wp:effectExtent l="0" t="0" r="0" b="3175"/>
+            <wp:docPr id="411037622" name="Picture 4" descr="A screenshot of a computer&#10;&#10;Description automatically generated"/>
+            <wp:cNvGraphicFramePr>
+              <a:graphicFrameLocks xmlns:a="http://schemas.openxmlformats.org/drawingml/2006/main" noChangeAspect="1"/>
+            </wp:cNvGraphicFramePr>
+            <a:graphic xmlns:a="http://schemas.openxmlformats.org/drawingml/2006/main">
+              <a:graphicData uri="http://schemas.openxmlformats.org/drawingml/2006/picture">
+                <pic:pic xmlns:pic="http://schemas.openxmlformats.org/drawingml/2006/picture">
+                  <pic:nvPicPr>
+                    <pic:cNvPr id="411037622" name="Picture 4" descr="A screenshot of a computer&#10;&#10;Description automatically generated"/>
+                    <pic:cNvPicPr/>
+                  </pic:nvPicPr>
+                  <pic:blipFill>
+                    <a:blip r:embed="rId8" cstate="print">
+                      <a:extLst>
+                        <a:ext uri="{28A0092B-C50C-407E-A947-70E740481C1C}">
+                          <a14:useLocalDpi xmlns:a14="http://schemas.microsoft.com/office/drawing/2010/main" val="0"/>
+                        </a:ext>
+                      </a:extLst>
+                    </a:blip>
+                    <a:stretch>
+                      <a:fillRect/>
+                    </a:stretch>
+                  </pic:blipFill>
+                  <pic:spPr>
+                    <a:xfrm>
+                      <a:off x="0" y="0"/>
+                      <a:ext cx="5943600" cy="4162425"/>
+                    </a:xfrm>
+                    <a:prstGeom prst="rect">
+                      <a:avLst/>
+                    </a:prstGeom>
+                  </pic:spPr>
+                </pic:pic>
+              </a:graphicData>
+            </a:graphic>
+          </wp:inline>
+        </w:drawing>
+      </w:r>
+    </w:p>
+    <w:p>
+      <w:pPr>
+        <w:pStyle w:val="ListParagraph"/>
+        <w:rPr>
+          <w:i w:val="0"/>
+          <w:iCs w:val="0"/>
+          <w:sz w:val="24"/>
+          <w:szCs w:val="24"/>
+        </w:rPr>
+      </w:pPr>
+    </w:p>
+    <w:p>
+      <w:pPr>
+        <w:pStyle w:val="ListParagraph"/>
+        <w:rPr>
+          <w:i w:val="0"/>
+          <w:iCs w:val="0"/>
+          <w:sz w:val="24"/>
+          <w:szCs w:val="24"/>
+        </w:rPr>
+      </w:pPr>
+    </w:p>
+    <w:p>
+      <w:pPr>
+        <w:pStyle w:val="Heading2"/>
+        <w:rPr>
+          <w:sz w:val="32"/>
+          <w:szCs w:val="32"/>
+        </w:rPr>
+      </w:pPr>
+      <w:r>
+        <w:rPr>
+          <w:sz w:val="32"/>
+          <w:szCs w:val="32"/>
+        </w:rPr>
         <w:lastRenderedPageBreak/>
+        <w:t>Submission</w:t>
+      </w:r>
+    </w:p>
+    <w:p>
+      <w:pPr>
+        <w:rPr>
+          <w:i w:val="0"/>
+          <w:iCs w:val="0"/>
+          <w:sz w:val="24"/>
+          <w:szCs w:val="24"/>
+        </w:rPr>
+      </w:pPr>
+      <w:r>
+        <w:rPr>
+          <w:i w:val="0"/>
+          <w:iCs w:val="0"/>
+          <w:sz w:val="24"/>
+          <w:szCs w:val="24"/>
+        </w:rPr>
         <w:t xml:space="preserve">Push your final code to GitHub. </w:t>
       </w:r>
       <w:r>
@@ -999,14 +1561,7 @@
                 <w:i w:val="0"/>
                 <w:iCs w:val="0"/>
               </w:rPr>
-              <w:t xml:space="preserve">Assignment includes formatting, but significant improvements could be made. For example, headers, </w:t>
-            </w:r>
-            <w:r>
-              <w:rPr>
-                <w:i w:val="0"/>
-                <w:iCs w:val="0"/>
-              </w:rPr>
-              <w:t xml:space="preserve">more documentation (comments), descriptive variable names. </w:t>
+              <w:t xml:space="preserve">Assignment includes formatting, but significant improvements could be made. For example, headers, more documentation (comments), descriptive variable names. </w:t>
             </w:r>
           </w:p>
           <w:p>
@@ -1062,42 +1617,7 @@
                 <w:i w:val="0"/>
                 <w:iCs w:val="0"/>
               </w:rPr>
-              <w:t xml:space="preserve">Assignment is well formatted and easy to read. </w:t>
-            </w:r>
-            <w:r>
-              <w:rPr>
-                <w:i w:val="0"/>
-                <w:iCs w:val="0"/>
-              </w:rPr>
-              <w:t>H</w:t>
-            </w:r>
-            <w:r>
-              <w:rPr>
-                <w:i w:val="0"/>
-                <w:iCs w:val="0"/>
-              </w:rPr>
-              <w:t xml:space="preserve">eaders, documentation (comments), </w:t>
-            </w:r>
-            <w:r>
-              <w:rPr>
-                <w:i w:val="0"/>
-                <w:iCs w:val="0"/>
-              </w:rPr>
-              <w:t xml:space="preserve">and </w:t>
-            </w:r>
-            <w:r>
-              <w:rPr>
-                <w:i w:val="0"/>
-                <w:iCs w:val="0"/>
-              </w:rPr>
-              <w:t>descriptive variable names</w:t>
-            </w:r>
-            <w:r>
-              <w:rPr>
-                <w:i w:val="0"/>
-                <w:iCs w:val="0"/>
-              </w:rPr>
-              <w:t xml:space="preserve"> are all included. </w:t>
+              <w:t xml:space="preserve">Assignment is well formatted and easy to read. Headers, documentation (comments), and descriptive variable names are all included. </w:t>
             </w:r>
           </w:p>
         </w:tc>
@@ -1216,49 +1736,7 @@
                 <w:i w:val="0"/>
                 <w:iCs w:val="0"/>
               </w:rPr>
-              <w:t xml:space="preserve">Problem solving approach </w:t>
-            </w:r>
-            <w:r>
-              <w:rPr>
-                <w:i w:val="0"/>
-                <w:iCs w:val="0"/>
-              </w:rPr>
-              <w:t xml:space="preserve">is solid but minor </w:t>
-            </w:r>
-            <w:r>
-              <w:rPr>
-                <w:i w:val="0"/>
-                <w:iCs w:val="0"/>
-              </w:rPr>
-              <w:t>improvements</w:t>
-            </w:r>
-            <w:r>
-              <w:rPr>
-                <w:i w:val="0"/>
-                <w:iCs w:val="0"/>
-              </w:rPr>
-              <w:t xml:space="preserve"> could be made with respect to</w:t>
-            </w:r>
-            <w:r>
-              <w:rPr>
-                <w:i w:val="0"/>
-                <w:iCs w:val="0"/>
-              </w:rPr>
-              <w:t xml:space="preserve"> decomposition of the problem</w:t>
-            </w:r>
-            <w:r>
-              <w:rPr>
-                <w:i w:val="0"/>
-                <w:iCs w:val="0"/>
-              </w:rPr>
-              <w:t xml:space="preserve">, and/or increased modularity. </w:t>
-            </w:r>
-            <w:r>
-              <w:rPr>
-                <w:i w:val="0"/>
-                <w:iCs w:val="0"/>
-              </w:rPr>
-              <w:t xml:space="preserve">  </w:t>
+              <w:t xml:space="preserve">Problem solving approach is solid but minor improvements could be made with respect to decomposition of the problem, and/or increased modularity.   </w:t>
             </w:r>
           </w:p>
           <w:p>
@@ -1290,35 +1768,7 @@
                 <w:i w:val="0"/>
                 <w:iCs w:val="0"/>
               </w:rPr>
-              <w:t>Problem solving approach is solid</w:t>
-            </w:r>
-            <w:r>
-              <w:rPr>
-                <w:i w:val="0"/>
-                <w:iCs w:val="0"/>
-              </w:rPr>
-              <w:t xml:space="preserve">. </w:t>
-            </w:r>
-            <w:r>
-              <w:rPr>
-                <w:i w:val="0"/>
-                <w:iCs w:val="0"/>
-              </w:rPr>
-              <w:t xml:space="preserve"> </w:t>
-            </w:r>
-            <w:r>
-              <w:rPr>
-                <w:i w:val="0"/>
-                <w:iCs w:val="0"/>
-              </w:rPr>
-              <w:t xml:space="preserve">Problem is decomposed into manageable pieces and code is modular. </w:t>
-            </w:r>
-            <w:r>
-              <w:rPr>
-                <w:i w:val="0"/>
-                <w:iCs w:val="0"/>
-              </w:rPr>
-              <w:t xml:space="preserve">  </w:t>
+              <w:t xml:space="preserve">Problem solving approach is solid.  Problem is decomposed into manageable pieces and code is modular.   </w:t>
             </w:r>
           </w:p>
           <w:p>
@@ -1489,6 +1939,95 @@
 <file path=word/numbering.xml><?xml version="1.0" encoding="utf-8"?>
 <w:numbering xmlns:wpc="http://schemas.microsoft.com/office/word/2010/wordprocessingCanvas" xmlns:cx="http://schemas.microsoft.com/office/drawing/2014/chartex" xmlns:cx1="http://schemas.microsoft.com/office/drawing/2015/9/8/chartex" xmlns:cx2="http://schemas.microsoft.com/office/drawing/2015/10/21/chartex" xmlns:cx3="http://schemas.microsoft.com/office/drawing/2016/5/9/chartex" xmlns:cx4="http://schemas.microsoft.com/office/drawing/2016/5/10/chartex" xmlns:cx5="http://schemas.microsoft.com/office/drawing/2016/5/11/chartex" xmlns:cx6="http://schemas.microsoft.com/office/drawing/2016/5/12/chartex" xmlns:cx7="http://schemas.microsoft.com/office/drawing/2016/5/13/chartex" xmlns:cx8="http://schemas.microsoft.com/office/drawing/2016/5/14/chartex" xmlns:mc="http://schemas.openxmlformats.org/markup-compatibility/2006" xmlns:aink="http://schemas.microsoft.com/office/drawing/2016/ink" xmlns:am3d="http://schemas.microsoft.com/office/drawing/2017/model3d" xmlns:o="urn:schemas-microsoft-com:office:office" xmlns:oel="http://schemas.microsoft.com/office/2019/extlst" xmlns:r="http://schemas.openxmlformats.org/officeDocument/2006/relationships" xmlns:m="http://schemas.openxmlformats.org/officeDocument/2006/math" xmlns:v="urn:schemas-microsoft-com:vml" xmlns:wp14="http://schemas.microsoft.com/office/word/2010/wordprocessingDrawing" xmlns:wp="http://schemas.openxmlformats.org/drawingml/2006/wordprocessingDrawing" xmlns:w10="urn:schemas-microsoft-com:office:word" xmlns:w="http://schemas.openxmlformats.org/wordprocessingml/2006/main" xmlns:w14="http://schemas.microsoft.com/office/word/2010/wordml" xmlns:w15="http://schemas.microsoft.com/office/word/2012/wordml" xmlns:w16cex="http://schemas.microsoft.com/office/word/2018/wordml/cex" xmlns:w16cid="http://schemas.microsoft.com/office/word/2016/wordml/cid" xmlns:w16="http://schemas.microsoft.com/office/word/2018/wordml" xmlns:w16sdtdh="http://schemas.microsoft.com/office/word/2020/wordml/sdtdatahash" xmlns:w16se="http://schemas.microsoft.com/office/word/2015/wordml/symex" xmlns:wpg="http://schemas.microsoft.com/office/word/2010/wordprocessingGroup" xmlns:wpi="http://schemas.microsoft.com/office/word/2010/wordprocessingInk" xmlns:wne="http://schemas.microsoft.com/office/word/2006/wordml" xmlns:wps="http://schemas.microsoft.com/office/word/2010/wordprocessingShape" mc:Ignorable="w14 w15 w16se w16cid w16 w16cex w16sdtdh wp14">
   <w:abstractNum w:abstractNumId="0" w15:restartNumberingAfterBreak="0">
+    <w:nsid w:val="19435B9E"/>
+    <w:multiLevelType w:val="hybridMultilevel"/>
+    <w:tmpl w:val="4F526F62"/>
+    <w:lvl w:ilvl="0" w:tplc="4A900208">
+      <w:start w:val="1"/>
+      <w:numFmt w:val="decimal"/>
+      <w:lvlText w:val="(%1)"/>
+      <w:lvlJc w:val="left"/>
+      <w:pPr>
+        <w:ind w:left="720" w:hanging="360"/>
+      </w:pPr>
+      <w:rPr>
+        <w:rFonts w:hint="default"/>
+      </w:rPr>
+    </w:lvl>
+    <w:lvl w:ilvl="1" w:tplc="04090019" w:tentative="1">
+      <w:start w:val="1"/>
+      <w:numFmt w:val="lowerLetter"/>
+      <w:lvlText w:val="%2."/>
+      <w:lvlJc w:val="left"/>
+      <w:pPr>
+        <w:ind w:left="1440" w:hanging="360"/>
+      </w:pPr>
+    </w:lvl>
+    <w:lvl w:ilvl="2" w:tplc="0409001B" w:tentative="1">
+      <w:start w:val="1"/>
+      <w:numFmt w:val="lowerRoman"/>
+      <w:lvlText w:val="%3."/>
+      <w:lvlJc w:val="right"/>
+      <w:pPr>
+        <w:ind w:left="2160" w:hanging="180"/>
+      </w:pPr>
+    </w:lvl>
+    <w:lvl w:ilvl="3" w:tplc="0409000F" w:tentative="1">
+      <w:start w:val="1"/>
+      <w:numFmt w:val="decimal"/>
+      <w:lvlText w:val="%4."/>
+      <w:lvlJc w:val="left"/>
+      <w:pPr>
+        <w:ind w:left="2880" w:hanging="360"/>
+      </w:pPr>
+    </w:lvl>
+    <w:lvl w:ilvl="4" w:tplc="04090019" w:tentative="1">
+      <w:start w:val="1"/>
+      <w:numFmt w:val="lowerLetter"/>
+      <w:lvlText w:val="%5."/>
+      <w:lvlJc w:val="left"/>
+      <w:pPr>
+        <w:ind w:left="3600" w:hanging="360"/>
+      </w:pPr>
+    </w:lvl>
+    <w:lvl w:ilvl="5" w:tplc="0409001B" w:tentative="1">
+      <w:start w:val="1"/>
+      <w:numFmt w:val="lowerRoman"/>
+      <w:lvlText w:val="%6."/>
+      <w:lvlJc w:val="right"/>
+      <w:pPr>
+        <w:ind w:left="4320" w:hanging="180"/>
+      </w:pPr>
+    </w:lvl>
+    <w:lvl w:ilvl="6" w:tplc="0409000F" w:tentative="1">
+      <w:start w:val="1"/>
+      <w:numFmt w:val="decimal"/>
+      <w:lvlText w:val="%7."/>
+      <w:lvlJc w:val="left"/>
+      <w:pPr>
+        <w:ind w:left="5040" w:hanging="360"/>
+      </w:pPr>
+    </w:lvl>
+    <w:lvl w:ilvl="7" w:tplc="04090019" w:tentative="1">
+      <w:start w:val="1"/>
+      <w:numFmt w:val="lowerLetter"/>
+      <w:lvlText w:val="%8."/>
+      <w:lvlJc w:val="left"/>
+      <w:pPr>
+        <w:ind w:left="5760" w:hanging="360"/>
+      </w:pPr>
+    </w:lvl>
+    <w:lvl w:ilvl="8" w:tplc="0409001B" w:tentative="1">
+      <w:start w:val="1"/>
+      <w:numFmt w:val="lowerRoman"/>
+      <w:lvlText w:val="%9."/>
+      <w:lvlJc w:val="right"/>
+      <w:pPr>
+        <w:ind w:left="6480" w:hanging="180"/>
+      </w:pPr>
+    </w:lvl>
+  </w:abstractNum>
+  <w:abstractNum w:abstractNumId="1" w15:restartNumberingAfterBreak="0">
     <w:nsid w:val="56B64C9F"/>
     <w:multiLevelType w:val="hybridMultilevel"/>
     <w:tmpl w:val="A12A5D1A"/>
@@ -1602,6 +2141,9 @@
     </w:lvl>
   </w:abstractNum>
   <w:num w:numId="1" w16cid:durableId="940143408">
+    <w:abstractNumId w:val="1"/>
+  </w:num>
+  <w:num w:numId="2" w16cid:durableId="844174828">
     <w:abstractNumId w:val="0"/>
   </w:num>
 </w:numbering>
